--- a/Documentation.docx
+++ b/Documentation.docx
@@ -299,7 +299,7 @@
           <w:r>
             <w:fldChar w:fldCharType="separate"/>
           </w:r>
-          <w:hyperlink w:anchor="_Toc68976350" w:history="1">
+          <w:hyperlink w:anchor="_Toc68985837" w:history="1">
             <w:r>
               <w:rPr>
                 <w:rStyle w:val="Hypertextovprepojenie"/>
@@ -326,7 +326,7 @@
                 <w:noProof/>
                 <w:webHidden/>
               </w:rPr>
-              <w:instrText xml:space="preserve"> PAGEREF _Toc68976350 \h </w:instrText>
+              <w:instrText xml:space="preserve"> PAGEREF _Toc68985837 \h </w:instrText>
             </w:r>
             <w:r>
               <w:rPr>
@@ -370,7 +370,7 @@
               <w:lang w:val="en-GB" w:eastAsia="en-GB"/>
             </w:rPr>
           </w:pPr>
-          <w:hyperlink w:anchor="_Toc68976351" w:history="1">
+          <w:hyperlink w:anchor="_Toc68985838" w:history="1">
             <w:r>
               <w:rPr>
                 <w:rStyle w:val="Hypertextovprepojenie"/>
@@ -397,7 +397,7 @@
                 <w:noProof/>
                 <w:webHidden/>
               </w:rPr>
-              <w:instrText xml:space="preserve"> PAGEREF _Toc68976351 \h </w:instrText>
+              <w:instrText xml:space="preserve"> PAGEREF _Toc68985838 \h </w:instrText>
             </w:r>
             <w:r>
               <w:rPr>
@@ -441,13 +441,13 @@
               <w:lang w:val="en-GB" w:eastAsia="en-GB"/>
             </w:rPr>
           </w:pPr>
-          <w:hyperlink w:anchor="_Toc68976352" w:history="1">
+          <w:hyperlink w:anchor="_Toc68985839" w:history="1">
             <w:r>
               <w:rPr>
                 <w:rStyle w:val="Hypertextovprepojenie"/>
                 <w:noProof/>
               </w:rPr>
-              <w:t>AVL stromy</w:t>
+              <w:t>Zdroje prevzatých implementácií</w:t>
             </w:r>
             <w:r>
               <w:rPr>
@@ -468,7 +468,7 @@
                 <w:noProof/>
                 <w:webHidden/>
               </w:rPr>
-              <w:instrText xml:space="preserve"> PAGEREF _Toc68976352 \h </w:instrText>
+              <w:instrText xml:space="preserve"> PAGEREF _Toc68985839 \h </w:instrText>
             </w:r>
             <w:r>
               <w:rPr>
@@ -488,7 +488,7 @@
                 <w:noProof/>
                 <w:webHidden/>
               </w:rPr>
-              <w:t>4</w:t>
+              <w:t>3</w:t>
             </w:r>
             <w:r>
               <w:rPr>
@@ -512,12 +512,225 @@
               <w:lang w:val="en-GB" w:eastAsia="en-GB"/>
             </w:rPr>
           </w:pPr>
-          <w:hyperlink w:anchor="_Toc68976353" w:history="1">
+          <w:hyperlink w:anchor="_Toc68985840" w:history="1">
             <w:r>
               <w:rPr>
                 <w:rStyle w:val="Hypertextovprepojenie"/>
                 <w:noProof/>
               </w:rPr>
+              <w:t>Splay Tree</w:t>
+            </w:r>
+            <w:r>
+              <w:rPr>
+                <w:noProof/>
+                <w:webHidden/>
+              </w:rPr>
+              <w:tab/>
+            </w:r>
+            <w:r>
+              <w:rPr>
+                <w:noProof/>
+                <w:webHidden/>
+              </w:rPr>
+              <w:fldChar w:fldCharType="begin"/>
+            </w:r>
+            <w:r>
+              <w:rPr>
+                <w:noProof/>
+                <w:webHidden/>
+              </w:rPr>
+              <w:instrText xml:space="preserve"> PAGEREF _Toc68985840 \h </w:instrText>
+            </w:r>
+            <w:r>
+              <w:rPr>
+                <w:noProof/>
+                <w:webHidden/>
+              </w:rPr>
+            </w:r>
+            <w:r>
+              <w:rPr>
+                <w:noProof/>
+                <w:webHidden/>
+              </w:rPr>
+              <w:fldChar w:fldCharType="separate"/>
+            </w:r>
+            <w:r>
+              <w:rPr>
+                <w:noProof/>
+                <w:webHidden/>
+              </w:rPr>
+              <w:t>3</w:t>
+            </w:r>
+            <w:r>
+              <w:rPr>
+                <w:noProof/>
+                <w:webHidden/>
+              </w:rPr>
+              <w:fldChar w:fldCharType="end"/>
+            </w:r>
+          </w:hyperlink>
+        </w:p>
+        <w:p>
+          <w:pPr>
+            <w:pStyle w:val="Obsah2"/>
+            <w:tabs>
+              <w:tab w:val="right" w:leader="dot" w:pos="9016"/>
+            </w:tabs>
+            <w:rPr>
+              <w:rFonts w:eastAsiaTheme="minorEastAsia"/>
+              <w:noProof/>
+              <w:sz w:val="22"/>
+              <w:lang w:val="en-GB" w:eastAsia="en-GB"/>
+            </w:rPr>
+          </w:pPr>
+          <w:hyperlink w:anchor="_Toc68985841" w:history="1">
+            <w:r>
+              <w:rPr>
+                <w:rStyle w:val="Hypertextovprepojenie"/>
+                <w:noProof/>
+              </w:rPr>
+              <w:t>Hashtable: Open addressing</w:t>
+            </w:r>
+            <w:r>
+              <w:rPr>
+                <w:noProof/>
+                <w:webHidden/>
+              </w:rPr>
+              <w:tab/>
+            </w:r>
+            <w:r>
+              <w:rPr>
+                <w:noProof/>
+                <w:webHidden/>
+              </w:rPr>
+              <w:fldChar w:fldCharType="begin"/>
+            </w:r>
+            <w:r>
+              <w:rPr>
+                <w:noProof/>
+                <w:webHidden/>
+              </w:rPr>
+              <w:instrText xml:space="preserve"> PAGEREF _Toc68985841 \h </w:instrText>
+            </w:r>
+            <w:r>
+              <w:rPr>
+                <w:noProof/>
+                <w:webHidden/>
+              </w:rPr>
+            </w:r>
+            <w:r>
+              <w:rPr>
+                <w:noProof/>
+                <w:webHidden/>
+              </w:rPr>
+              <w:fldChar w:fldCharType="separate"/>
+            </w:r>
+            <w:r>
+              <w:rPr>
+                <w:noProof/>
+                <w:webHidden/>
+              </w:rPr>
+              <w:t>3</w:t>
+            </w:r>
+            <w:r>
+              <w:rPr>
+                <w:noProof/>
+                <w:webHidden/>
+              </w:rPr>
+              <w:fldChar w:fldCharType="end"/>
+            </w:r>
+          </w:hyperlink>
+        </w:p>
+        <w:p>
+          <w:pPr>
+            <w:pStyle w:val="Obsah1"/>
+            <w:tabs>
+              <w:tab w:val="right" w:leader="dot" w:pos="9016"/>
+            </w:tabs>
+            <w:rPr>
+              <w:rFonts w:eastAsiaTheme="minorEastAsia"/>
+              <w:noProof/>
+              <w:sz w:val="22"/>
+              <w:lang w:val="en-GB" w:eastAsia="en-GB"/>
+            </w:rPr>
+          </w:pPr>
+          <w:hyperlink w:anchor="_Toc68985842" w:history="1">
+            <w:r>
+              <w:rPr>
+                <w:rStyle w:val="Hypertextovprepojenie"/>
+                <w:noProof/>
+              </w:rPr>
+              <w:t>AVL stromy</w:t>
+            </w:r>
+            <w:r>
+              <w:rPr>
+                <w:noProof/>
+                <w:webHidden/>
+              </w:rPr>
+              <w:tab/>
+            </w:r>
+            <w:r>
+              <w:rPr>
+                <w:noProof/>
+                <w:webHidden/>
+              </w:rPr>
+              <w:fldChar w:fldCharType="begin"/>
+            </w:r>
+            <w:r>
+              <w:rPr>
+                <w:noProof/>
+                <w:webHidden/>
+              </w:rPr>
+              <w:instrText xml:space="preserve"> PAGEREF _Toc68985842 \h </w:instrText>
+            </w:r>
+            <w:r>
+              <w:rPr>
+                <w:noProof/>
+                <w:webHidden/>
+              </w:rPr>
+            </w:r>
+            <w:r>
+              <w:rPr>
+                <w:noProof/>
+                <w:webHidden/>
+              </w:rPr>
+              <w:fldChar w:fldCharType="separate"/>
+            </w:r>
+            <w:r>
+              <w:rPr>
+                <w:noProof/>
+                <w:webHidden/>
+              </w:rPr>
+              <w:t>4</w:t>
+            </w:r>
+            <w:r>
+              <w:rPr>
+                <w:noProof/>
+                <w:webHidden/>
+              </w:rPr>
+              <w:fldChar w:fldCharType="end"/>
+            </w:r>
+          </w:hyperlink>
+        </w:p>
+        <w:p>
+          <w:pPr>
+            <w:pStyle w:val="Obsah2"/>
+            <w:tabs>
+              <w:tab w:val="right" w:leader="dot" w:pos="9016"/>
+            </w:tabs>
+            <w:rPr>
+              <w:rFonts w:eastAsiaTheme="minorEastAsia"/>
+              <w:noProof/>
+              <w:sz w:val="22"/>
+              <w:lang w:val="en-GB" w:eastAsia="en-GB"/>
+            </w:rPr>
+          </w:pPr>
+          <w:hyperlink w:anchor="_Toc68985843" w:history="1">
+            <w:r>
+              <w:rPr>
+                <w:rStyle w:val="Hypertextovprepojenie"/>
+                <w:noProof/>
+              </w:rPr>
               <w:t>Funkcie AVL tried</w:t>
             </w:r>
             <w:r>
@@ -539,7 +752,7 @@
                 <w:noProof/>
                 <w:webHidden/>
               </w:rPr>
-              <w:instrText xml:space="preserve"> PAGEREF _Toc68976353 \h </w:instrText>
+              <w:instrText xml:space="preserve"> PAGEREF _Toc68985843 \h </w:instrText>
             </w:r>
             <w:r>
               <w:rPr>
@@ -577,10 +790,13 @@
               <w:tab w:val="right" w:leader="dot" w:pos="9016"/>
             </w:tabs>
             <w:rPr>
+              <w:rFonts w:eastAsiaTheme="minorEastAsia"/>
               <w:noProof/>
+              <w:sz w:val="22"/>
+              <w:lang w:val="en-GB" w:eastAsia="en-GB"/>
             </w:rPr>
           </w:pPr>
-          <w:hyperlink w:anchor="_Toc68976354" w:history="1">
+          <w:hyperlink w:anchor="_Toc68985844" w:history="1">
             <w:r>
               <w:rPr>
                 <w:rStyle w:val="Hypertextovprepojenie"/>
@@ -607,7 +823,7 @@
                 <w:noProof/>
                 <w:webHidden/>
               </w:rPr>
-              <w:instrText xml:space="preserve"> PAGEREF _Toc68976354 \h </w:instrText>
+              <w:instrText xml:space="preserve"> PAGEREF _Toc68985844 \h </w:instrText>
             </w:r>
             <w:r>
               <w:rPr>
@@ -645,10 +861,13 @@
               <w:tab w:val="right" w:leader="dot" w:pos="9016"/>
             </w:tabs>
             <w:rPr>
+              <w:rFonts w:eastAsiaTheme="minorEastAsia"/>
               <w:noProof/>
+              <w:sz w:val="22"/>
+              <w:lang w:val="en-GB" w:eastAsia="en-GB"/>
             </w:rPr>
           </w:pPr>
-          <w:hyperlink w:anchor="_Toc68976355" w:history="1">
+          <w:hyperlink w:anchor="_Toc68985845" w:history="1">
             <w:r>
               <w:rPr>
                 <w:rStyle w:val="Hypertextovprepojenie"/>
@@ -675,7 +894,7 @@
                 <w:noProof/>
                 <w:webHidden/>
               </w:rPr>
-              <w:instrText xml:space="preserve"> PAGEREF _Toc68976355 \h </w:instrText>
+              <w:instrText xml:space="preserve"> PAGEREF _Toc68985845 \h </w:instrText>
             </w:r>
             <w:r>
               <w:rPr>
@@ -713,10 +932,13 @@
               <w:tab w:val="right" w:leader="dot" w:pos="9016"/>
             </w:tabs>
             <w:rPr>
+              <w:rFonts w:eastAsiaTheme="minorEastAsia"/>
               <w:noProof/>
+              <w:sz w:val="22"/>
+              <w:lang w:val="en-GB" w:eastAsia="en-GB"/>
             </w:rPr>
           </w:pPr>
-          <w:hyperlink w:anchor="_Toc68976356" w:history="1">
+          <w:hyperlink w:anchor="_Toc68985846" w:history="1">
             <w:r>
               <w:rPr>
                 <w:rStyle w:val="Hypertextovprepojenie"/>
@@ -743,7 +965,7 @@
                 <w:noProof/>
                 <w:webHidden/>
               </w:rPr>
-              <w:instrText xml:space="preserve"> PAGEREF _Toc68976356 \h </w:instrText>
+              <w:instrText xml:space="preserve"> PAGEREF _Toc68985846 \h </w:instrText>
             </w:r>
             <w:r>
               <w:rPr>
@@ -781,10 +1003,13 @@
               <w:tab w:val="right" w:leader="dot" w:pos="9016"/>
             </w:tabs>
             <w:rPr>
+              <w:rFonts w:eastAsiaTheme="minorEastAsia"/>
               <w:noProof/>
+              <w:sz w:val="22"/>
+              <w:lang w:val="en-GB" w:eastAsia="en-GB"/>
             </w:rPr>
           </w:pPr>
-          <w:hyperlink w:anchor="_Toc68976357" w:history="1">
+          <w:hyperlink w:anchor="_Toc68985847" w:history="1">
             <w:r>
               <w:rPr>
                 <w:rStyle w:val="Hypertextovprepojenie"/>
@@ -811,7 +1036,7 @@
                 <w:noProof/>
                 <w:webHidden/>
               </w:rPr>
-              <w:instrText xml:space="preserve"> PAGEREF _Toc68976357 \h </w:instrText>
+              <w:instrText xml:space="preserve"> PAGEREF _Toc68985847 \h </w:instrText>
             </w:r>
             <w:r>
               <w:rPr>
@@ -832,6 +1057,503 @@
                 <w:webHidden/>
               </w:rPr>
               <w:t>5</w:t>
+            </w:r>
+            <w:r>
+              <w:rPr>
+                <w:noProof/>
+                <w:webHidden/>
+              </w:rPr>
+              <w:fldChar w:fldCharType="end"/>
+            </w:r>
+          </w:hyperlink>
+        </w:p>
+        <w:p>
+          <w:pPr>
+            <w:pStyle w:val="Obsah1"/>
+            <w:tabs>
+              <w:tab w:val="right" w:leader="dot" w:pos="9016"/>
+            </w:tabs>
+            <w:rPr>
+              <w:rFonts w:eastAsiaTheme="minorEastAsia"/>
+              <w:noProof/>
+              <w:sz w:val="22"/>
+              <w:lang w:val="en-GB" w:eastAsia="en-GB"/>
+            </w:rPr>
+          </w:pPr>
+          <w:hyperlink w:anchor="_Toc68985848" w:history="1">
+            <w:r>
+              <w:rPr>
+                <w:rStyle w:val="Hypertextovprepojenie"/>
+                <w:noProof/>
+              </w:rPr>
+              <w:t>Splay Tree</w:t>
+            </w:r>
+            <w:r>
+              <w:rPr>
+                <w:noProof/>
+                <w:webHidden/>
+              </w:rPr>
+              <w:tab/>
+            </w:r>
+            <w:r>
+              <w:rPr>
+                <w:noProof/>
+                <w:webHidden/>
+              </w:rPr>
+              <w:fldChar w:fldCharType="begin"/>
+            </w:r>
+            <w:r>
+              <w:rPr>
+                <w:noProof/>
+                <w:webHidden/>
+              </w:rPr>
+              <w:instrText xml:space="preserve"> PAGEREF _Toc68985848 \h </w:instrText>
+            </w:r>
+            <w:r>
+              <w:rPr>
+                <w:noProof/>
+                <w:webHidden/>
+              </w:rPr>
+            </w:r>
+            <w:r>
+              <w:rPr>
+                <w:noProof/>
+                <w:webHidden/>
+              </w:rPr>
+              <w:fldChar w:fldCharType="separate"/>
+            </w:r>
+            <w:r>
+              <w:rPr>
+                <w:noProof/>
+                <w:webHidden/>
+              </w:rPr>
+              <w:t>6</w:t>
+            </w:r>
+            <w:r>
+              <w:rPr>
+                <w:noProof/>
+                <w:webHidden/>
+              </w:rPr>
+              <w:fldChar w:fldCharType="end"/>
+            </w:r>
+          </w:hyperlink>
+        </w:p>
+        <w:p>
+          <w:pPr>
+            <w:pStyle w:val="Obsah1"/>
+            <w:tabs>
+              <w:tab w:val="right" w:leader="dot" w:pos="9016"/>
+            </w:tabs>
+            <w:rPr>
+              <w:rFonts w:eastAsiaTheme="minorEastAsia"/>
+              <w:noProof/>
+              <w:sz w:val="22"/>
+              <w:lang w:val="en-GB" w:eastAsia="en-GB"/>
+            </w:rPr>
+          </w:pPr>
+          <w:hyperlink w:anchor="_Toc68985849" w:history="1">
+            <w:r>
+              <w:rPr>
+                <w:rStyle w:val="Hypertextovprepojenie"/>
+                <w:noProof/>
+              </w:rPr>
+              <w:t>Hashtable</w:t>
+            </w:r>
+            <w:r>
+              <w:rPr>
+                <w:noProof/>
+                <w:webHidden/>
+              </w:rPr>
+              <w:tab/>
+            </w:r>
+            <w:r>
+              <w:rPr>
+                <w:noProof/>
+                <w:webHidden/>
+              </w:rPr>
+              <w:fldChar w:fldCharType="begin"/>
+            </w:r>
+            <w:r>
+              <w:rPr>
+                <w:noProof/>
+                <w:webHidden/>
+              </w:rPr>
+              <w:instrText xml:space="preserve"> PAGEREF _Toc68985849 \h </w:instrText>
+            </w:r>
+            <w:r>
+              <w:rPr>
+                <w:noProof/>
+                <w:webHidden/>
+              </w:rPr>
+            </w:r>
+            <w:r>
+              <w:rPr>
+                <w:noProof/>
+                <w:webHidden/>
+              </w:rPr>
+              <w:fldChar w:fldCharType="separate"/>
+            </w:r>
+            <w:r>
+              <w:rPr>
+                <w:noProof/>
+                <w:webHidden/>
+              </w:rPr>
+              <w:t>7</w:t>
+            </w:r>
+            <w:r>
+              <w:rPr>
+                <w:noProof/>
+                <w:webHidden/>
+              </w:rPr>
+              <w:fldChar w:fldCharType="end"/>
+            </w:r>
+          </w:hyperlink>
+        </w:p>
+        <w:p>
+          <w:pPr>
+            <w:pStyle w:val="Obsah2"/>
+            <w:tabs>
+              <w:tab w:val="right" w:leader="dot" w:pos="9016"/>
+            </w:tabs>
+            <w:rPr>
+              <w:rFonts w:eastAsiaTheme="minorEastAsia"/>
+              <w:noProof/>
+              <w:sz w:val="22"/>
+              <w:lang w:val="en-GB" w:eastAsia="en-GB"/>
+            </w:rPr>
+          </w:pPr>
+          <w:hyperlink w:anchor="_Toc68985850" w:history="1">
+            <w:r>
+              <w:rPr>
+                <w:rStyle w:val="Hypertextovprepojenie"/>
+                <w:noProof/>
+              </w:rPr>
+              <w:t>Chaining</w:t>
+            </w:r>
+            <w:r>
+              <w:rPr>
+                <w:noProof/>
+                <w:webHidden/>
+              </w:rPr>
+              <w:tab/>
+            </w:r>
+            <w:r>
+              <w:rPr>
+                <w:noProof/>
+                <w:webHidden/>
+              </w:rPr>
+              <w:fldChar w:fldCharType="begin"/>
+            </w:r>
+            <w:r>
+              <w:rPr>
+                <w:noProof/>
+                <w:webHidden/>
+              </w:rPr>
+              <w:instrText xml:space="preserve"> PAGEREF _Toc68985850 \h </w:instrText>
+            </w:r>
+            <w:r>
+              <w:rPr>
+                <w:noProof/>
+                <w:webHidden/>
+              </w:rPr>
+            </w:r>
+            <w:r>
+              <w:rPr>
+                <w:noProof/>
+                <w:webHidden/>
+              </w:rPr>
+              <w:fldChar w:fldCharType="separate"/>
+            </w:r>
+            <w:r>
+              <w:rPr>
+                <w:noProof/>
+                <w:webHidden/>
+              </w:rPr>
+              <w:t>7</w:t>
+            </w:r>
+            <w:r>
+              <w:rPr>
+                <w:noProof/>
+                <w:webHidden/>
+              </w:rPr>
+              <w:fldChar w:fldCharType="end"/>
+            </w:r>
+          </w:hyperlink>
+        </w:p>
+        <w:p>
+          <w:pPr>
+            <w:pStyle w:val="Obsah3"/>
+            <w:tabs>
+              <w:tab w:val="right" w:leader="dot" w:pos="9016"/>
+            </w:tabs>
+            <w:rPr>
+              <w:rFonts w:eastAsiaTheme="minorEastAsia"/>
+              <w:noProof/>
+              <w:sz w:val="22"/>
+              <w:lang w:val="en-GB" w:eastAsia="en-GB"/>
+            </w:rPr>
+          </w:pPr>
+          <w:hyperlink w:anchor="_Toc68985851" w:history="1">
+            <w:r>
+              <w:rPr>
+                <w:rStyle w:val="Hypertextovprepojenie"/>
+                <w:noProof/>
+              </w:rPr>
+              <w:t>Pridanie prvku: insert()</w:t>
+            </w:r>
+            <w:r>
+              <w:rPr>
+                <w:noProof/>
+                <w:webHidden/>
+              </w:rPr>
+              <w:tab/>
+            </w:r>
+            <w:r>
+              <w:rPr>
+                <w:noProof/>
+                <w:webHidden/>
+              </w:rPr>
+              <w:fldChar w:fldCharType="begin"/>
+            </w:r>
+            <w:r>
+              <w:rPr>
+                <w:noProof/>
+                <w:webHidden/>
+              </w:rPr>
+              <w:instrText xml:space="preserve"> PAGEREF _Toc68985851 \h </w:instrText>
+            </w:r>
+            <w:r>
+              <w:rPr>
+                <w:noProof/>
+                <w:webHidden/>
+              </w:rPr>
+            </w:r>
+            <w:r>
+              <w:rPr>
+                <w:noProof/>
+                <w:webHidden/>
+              </w:rPr>
+              <w:fldChar w:fldCharType="separate"/>
+            </w:r>
+            <w:r>
+              <w:rPr>
+                <w:noProof/>
+                <w:webHidden/>
+              </w:rPr>
+              <w:t>7</w:t>
+            </w:r>
+            <w:r>
+              <w:rPr>
+                <w:noProof/>
+                <w:webHidden/>
+              </w:rPr>
+              <w:fldChar w:fldCharType="end"/>
+            </w:r>
+          </w:hyperlink>
+        </w:p>
+        <w:p>
+          <w:pPr>
+            <w:pStyle w:val="Obsah3"/>
+            <w:tabs>
+              <w:tab w:val="right" w:leader="dot" w:pos="9016"/>
+            </w:tabs>
+            <w:rPr>
+              <w:rFonts w:eastAsiaTheme="minorEastAsia"/>
+              <w:noProof/>
+              <w:sz w:val="22"/>
+              <w:lang w:val="en-GB" w:eastAsia="en-GB"/>
+            </w:rPr>
+          </w:pPr>
+          <w:hyperlink w:anchor="_Toc68985852" w:history="1">
+            <w:r>
+              <w:rPr>
+                <w:rStyle w:val="Hypertextovprepojenie"/>
+                <w:noProof/>
+              </w:rPr>
+              <w:t>Vyhľadávanie prvku: get()</w:t>
+            </w:r>
+            <w:r>
+              <w:rPr>
+                <w:noProof/>
+                <w:webHidden/>
+              </w:rPr>
+              <w:tab/>
+            </w:r>
+            <w:r>
+              <w:rPr>
+                <w:noProof/>
+                <w:webHidden/>
+              </w:rPr>
+              <w:fldChar w:fldCharType="begin"/>
+            </w:r>
+            <w:r>
+              <w:rPr>
+                <w:noProof/>
+                <w:webHidden/>
+              </w:rPr>
+              <w:instrText xml:space="preserve"> PAGEREF _Toc68985852 \h </w:instrText>
+            </w:r>
+            <w:r>
+              <w:rPr>
+                <w:noProof/>
+                <w:webHidden/>
+              </w:rPr>
+            </w:r>
+            <w:r>
+              <w:rPr>
+                <w:noProof/>
+                <w:webHidden/>
+              </w:rPr>
+              <w:fldChar w:fldCharType="separate"/>
+            </w:r>
+            <w:r>
+              <w:rPr>
+                <w:noProof/>
+                <w:webHidden/>
+              </w:rPr>
+              <w:t>7</w:t>
+            </w:r>
+            <w:r>
+              <w:rPr>
+                <w:noProof/>
+                <w:webHidden/>
+              </w:rPr>
+              <w:fldChar w:fldCharType="end"/>
+            </w:r>
+          </w:hyperlink>
+        </w:p>
+        <w:p>
+          <w:pPr>
+            <w:pStyle w:val="Obsah3"/>
+            <w:tabs>
+              <w:tab w:val="right" w:leader="dot" w:pos="9016"/>
+            </w:tabs>
+            <w:rPr>
+              <w:rFonts w:eastAsiaTheme="minorEastAsia"/>
+              <w:noProof/>
+              <w:sz w:val="22"/>
+              <w:lang w:val="en-GB" w:eastAsia="en-GB"/>
+            </w:rPr>
+          </w:pPr>
+          <w:hyperlink w:anchor="_Toc68985853" w:history="1">
+            <w:r>
+              <w:rPr>
+                <w:rStyle w:val="Hypertextovprepojenie"/>
+                <w:noProof/>
+              </w:rPr>
+              <w:t>Zväčšenie tabuľky: resizeTable()</w:t>
+            </w:r>
+            <w:r>
+              <w:rPr>
+                <w:noProof/>
+                <w:webHidden/>
+              </w:rPr>
+              <w:tab/>
+            </w:r>
+            <w:r>
+              <w:rPr>
+                <w:noProof/>
+                <w:webHidden/>
+              </w:rPr>
+              <w:fldChar w:fldCharType="begin"/>
+            </w:r>
+            <w:r>
+              <w:rPr>
+                <w:noProof/>
+                <w:webHidden/>
+              </w:rPr>
+              <w:instrText xml:space="preserve"> PAGEREF _Toc68985853 \h </w:instrText>
+            </w:r>
+            <w:r>
+              <w:rPr>
+                <w:noProof/>
+                <w:webHidden/>
+              </w:rPr>
+            </w:r>
+            <w:r>
+              <w:rPr>
+                <w:noProof/>
+                <w:webHidden/>
+              </w:rPr>
+              <w:fldChar w:fldCharType="separate"/>
+            </w:r>
+            <w:r>
+              <w:rPr>
+                <w:noProof/>
+                <w:webHidden/>
+              </w:rPr>
+              <w:t>7</w:t>
+            </w:r>
+            <w:r>
+              <w:rPr>
+                <w:noProof/>
+                <w:webHidden/>
+              </w:rPr>
+              <w:fldChar w:fldCharType="end"/>
+            </w:r>
+          </w:hyperlink>
+        </w:p>
+        <w:p>
+          <w:pPr>
+            <w:pStyle w:val="Obsah3"/>
+            <w:tabs>
+              <w:tab w:val="right" w:leader="dot" w:pos="9016"/>
+            </w:tabs>
+            <w:rPr>
+              <w:rFonts w:eastAsiaTheme="minorEastAsia"/>
+              <w:noProof/>
+              <w:sz w:val="22"/>
+              <w:lang w:val="en-GB" w:eastAsia="en-GB"/>
+            </w:rPr>
+          </w:pPr>
+          <w:hyperlink w:anchor="_Toc68985854" w:history="1">
+            <w:r>
+              <w:rPr>
+                <w:rStyle w:val="Hypertextovprepojenie"/>
+                <w:noProof/>
+              </w:rPr>
+              <w:t>Hashovacia funkcia: hash()</w:t>
+            </w:r>
+            <w:r>
+              <w:rPr>
+                <w:noProof/>
+                <w:webHidden/>
+              </w:rPr>
+              <w:tab/>
+            </w:r>
+            <w:r>
+              <w:rPr>
+                <w:noProof/>
+                <w:webHidden/>
+              </w:rPr>
+              <w:fldChar w:fldCharType="begin"/>
+            </w:r>
+            <w:r>
+              <w:rPr>
+                <w:noProof/>
+                <w:webHidden/>
+              </w:rPr>
+              <w:instrText xml:space="preserve"> PAGEREF _Toc68985854 \h </w:instrText>
+            </w:r>
+            <w:r>
+              <w:rPr>
+                <w:noProof/>
+                <w:webHidden/>
+              </w:rPr>
+            </w:r>
+            <w:r>
+              <w:rPr>
+                <w:noProof/>
+                <w:webHidden/>
+              </w:rPr>
+              <w:fldChar w:fldCharType="separate"/>
+            </w:r>
+            <w:r>
+              <w:rPr>
+                <w:noProof/>
+                <w:webHidden/>
+              </w:rPr>
+              <w:t>8</w:t>
             </w:r>
             <w:r>
               <w:rPr>
@@ -875,7 +1597,7 @@
       <w:pPr>
         <w:pStyle w:val="Nadpis1"/>
       </w:pPr>
-      <w:bookmarkStart w:id="0" w:name="_Toc68976350"/>
+      <w:bookmarkStart w:id="0" w:name="_Toc68985837"/>
       <w:r>
         <w:lastRenderedPageBreak/>
         <w:t xml:space="preserve">Opis </w:t>
@@ -918,7 +1640,7 @@
       <w:pPr>
         <w:pStyle w:val="Nadpis2"/>
       </w:pPr>
-      <w:bookmarkStart w:id="1" w:name="_Toc68976351"/>
+      <w:bookmarkStart w:id="1" w:name="_Toc68985838"/>
       <w:r>
         <w:t>Obsiahnuté</w:t>
       </w:r>
@@ -979,9 +1701,11 @@
       <w:pPr>
         <w:pStyle w:val="Nadpis1"/>
       </w:pPr>
+      <w:bookmarkStart w:id="2" w:name="_Toc68985839"/>
       <w:r>
         <w:t>Zdroje prevzatých implementácií</w:t>
       </w:r>
+      <w:bookmarkEnd w:id="2"/>
     </w:p>
     <w:p>
       <w:r>
@@ -992,9 +1716,11 @@
       <w:pPr>
         <w:pStyle w:val="Nadpis2"/>
       </w:pPr>
+      <w:bookmarkStart w:id="3" w:name="_Toc68985840"/>
       <w:r>
         <w:t>Splay Tree</w:t>
       </w:r>
+      <w:bookmarkEnd w:id="3"/>
     </w:p>
     <w:p>
       <w:hyperlink r:id="rId5" w:history="1">
@@ -1010,9 +1736,11 @@
       <w:pPr>
         <w:pStyle w:val="Nadpis2"/>
       </w:pPr>
+      <w:bookmarkStart w:id="4" w:name="_Toc68985841"/>
       <w:r>
         <w:t>Hashtable: Open addressing</w:t>
       </w:r>
+      <w:bookmarkEnd w:id="4"/>
     </w:p>
     <w:p>
       <w:hyperlink r:id="rId6" w:history="1">
@@ -1042,12 +1770,12 @@
       <w:pPr>
         <w:pStyle w:val="Nadpis1"/>
       </w:pPr>
-      <w:bookmarkStart w:id="2" w:name="_Toc68976352"/>
+      <w:bookmarkStart w:id="5" w:name="_Toc68985842"/>
       <w:r>
         <w:lastRenderedPageBreak/>
         <w:t>AVL stromy</w:t>
       </w:r>
-      <w:bookmarkEnd w:id="2"/>
+      <w:bookmarkEnd w:id="5"/>
     </w:p>
     <w:p>
       <w:r>
@@ -1093,7 +1821,7 @@
       <w:pPr>
         <w:pStyle w:val="Nadpis2"/>
       </w:pPr>
-      <w:bookmarkStart w:id="3" w:name="_Toc68976353"/>
+      <w:bookmarkStart w:id="6" w:name="_Toc68985843"/>
       <w:r>
         <w:t>Funkcie</w:t>
       </w:r>
@@ -1106,20 +1834,20 @@
       <w:r>
         <w:t xml:space="preserve"> tried</w:t>
       </w:r>
-      <w:bookmarkEnd w:id="3"/>
+      <w:bookmarkEnd w:id="6"/>
     </w:p>
     <w:p>
       <w:pPr>
         <w:pStyle w:val="Nadpis3"/>
       </w:pPr>
-      <w:bookmarkStart w:id="4" w:name="_Toc68976354"/>
+      <w:bookmarkStart w:id="7" w:name="_Toc68985844"/>
       <w:r>
         <w:t xml:space="preserve">Pridávanie hodnoty: </w:t>
       </w:r>
       <w:r>
         <w:t>addItem()</w:t>
       </w:r>
-      <w:bookmarkEnd w:id="4"/>
+      <w:bookmarkEnd w:id="7"/>
     </w:p>
     <w:p>
       <w:r>
@@ -1170,7 +1898,7 @@
       <w:pPr>
         <w:pStyle w:val="Nadpis3"/>
       </w:pPr>
-      <w:bookmarkStart w:id="5" w:name="_Toc68976355"/>
+      <w:bookmarkStart w:id="8" w:name="_Toc68985845"/>
       <w:r>
         <w:t xml:space="preserve">Vyváženie uzla </w:t>
       </w:r>
@@ -1180,7 +1908,7 @@
       <w:r>
         <w:t>()</w:t>
       </w:r>
-      <w:bookmarkEnd w:id="5"/>
+      <w:bookmarkEnd w:id="8"/>
     </w:p>
     <w:p>
       <w:r>
@@ -1332,11 +2060,11 @@
       <w:pPr>
         <w:pStyle w:val="Nadpis3"/>
       </w:pPr>
-      <w:bookmarkStart w:id="6" w:name="_Toc68976356"/>
+      <w:bookmarkStart w:id="9" w:name="_Toc68985846"/>
       <w:r>
         <w:t>Vyhľadávanie hodnoty: findItem()</w:t>
       </w:r>
-      <w:bookmarkEnd w:id="6"/>
+      <w:bookmarkEnd w:id="9"/>
     </w:p>
     <w:p>
       <w:r>
@@ -1347,7 +2075,7 @@
       <w:pPr>
         <w:pStyle w:val="Nadpis3"/>
       </w:pPr>
-      <w:bookmarkStart w:id="7" w:name="_Toc68976357"/>
+      <w:bookmarkStart w:id="10" w:name="_Toc68985847"/>
       <w:r>
         <w:t>Testovacie funkci</w:t>
       </w:r>
@@ -1363,7 +2091,7 @@
       <w:r>
         <w:t>: printTree()</w:t>
       </w:r>
-      <w:bookmarkEnd w:id="7"/>
+      <w:bookmarkEnd w:id="10"/>
     </w:p>
     <w:p>
       <w:pPr>
@@ -1453,10 +2181,12 @@
       <w:pPr>
         <w:pStyle w:val="Nadpis1"/>
       </w:pPr>
+      <w:bookmarkStart w:id="11" w:name="_Toc68985848"/>
       <w:r>
         <w:lastRenderedPageBreak/>
         <w:t>Splay Tree</w:t>
       </w:r>
+      <w:bookmarkEnd w:id="11"/>
     </w:p>
     <w:p>
       <w:r>
@@ -1467,117 +2197,362 @@
           <w:rPr>
             <w:rStyle w:val="Hypertextovprepojenie"/>
           </w:rPr>
-          <w:t>algorithmt</w:t>
+          <w:t>algorithmtutor.com</w:t>
         </w:r>
+      </w:hyperlink>
+      <w:r>
+        <w:t xml:space="preserve">. Má podobné výhody ako AVL strom. Je samo vyvažujúci a da sa podobne vizuálne znázorniť. </w:t>
+      </w:r>
+      <w:r>
+        <w:t xml:space="preserve">Ale uzly sa presúvajú používaním. To znamená, že keď pristúpime k nejakému prvku, tak prvok sa posunie vyššie v strome a do budúcna bude rýchlejšie dostupný. </w:t>
+      </w:r>
+    </w:p>
+    <w:p>
+      <w:pPr>
+        <w:rPr>
+          <w:b/>
+          <w:bCs/>
+        </w:rPr>
+      </w:pPr>
+      <w:r>
+        <w:t>Vzhľadom k tomu, j</w:t>
+      </w:r>
+      <w:r>
+        <w:t xml:space="preserve">eho časová zložitosť </w:t>
+      </w:r>
+      <w:r>
+        <w:t xml:space="preserve">nemusí byť vždy rovnaká. Môže byť od </w:t>
+      </w:r>
+      <w:r>
+        <w:rPr>
+          <w:b/>
+          <w:bCs/>
+        </w:rPr>
+        <w:t>O(log(n))</w:t>
+      </w:r>
+      <w:r>
+        <w:rPr>
+          <w:b/>
+          <w:bCs/>
+        </w:rPr>
+        <w:t xml:space="preserve"> </w:t>
+      </w:r>
+      <w:r>
+        <w:t>až po</w:t>
+      </w:r>
+      <w:r>
+        <w:rPr>
+          <w:b/>
+          <w:bCs/>
+        </w:rPr>
+        <w:t xml:space="preserve"> O(n)</w:t>
+      </w:r>
+    </w:p>
+    <w:p>
+      <w:r>
+        <w:t xml:space="preserve">Vkladanie a hľadanie je štandardné ako pri ostatných vyvážených stromov. Rozdiel nastane po vyhľadaní prvku. Vtedy sa uzol otáča k koreňu stromu. Vďaka tomu, ak budeme v blízkej dobe opakovane vyhľadávať tento prvok, tak bude rýchlejšie prístupný a prvky, ktoré sa vôbec nevyhľadávajú budú hlboko v strome a nebudú negatívne ovplyvňovať čas vyhľadávania. Tieto rotácie sa nazývajú </w:t>
+      </w:r>
+      <w:r>
+        <w:rPr>
+          <w:b/>
+          <w:bCs/>
+        </w:rPr>
+        <w:t>Zig Zag rotácie</w:t>
+      </w:r>
+      <w:r>
+        <w:rPr>
+          <w:b/>
+          <w:bCs/>
+        </w:rPr>
+        <w:t xml:space="preserve">. </w:t>
+      </w:r>
+      <w:r>
+        <w:t xml:space="preserve">V určitých scenároch, podobne ako pri AVL stromoch, je potrebná </w:t>
+      </w:r>
+      <w:r>
+        <w:rPr>
+          <w:b/>
+          <w:bCs/>
+        </w:rPr>
+        <w:t>Zig-zig</w:t>
+      </w:r>
+      <w:r>
+        <w:t xml:space="preserve"> </w:t>
+      </w:r>
+      <w:r>
+        <w:rPr>
+          <w:b/>
+          <w:bCs/>
+        </w:rPr>
+        <w:t>rotácia</w:t>
+      </w:r>
+      <w:r>
+        <w:t>.</w:t>
+      </w:r>
+    </w:p>
+    <w:p>
+      <w:r>
+        <w:t>Výhoda použitia tejto implementácia je</w:t>
+      </w:r>
+      <w:r>
+        <w:t>, ak sa často pristupuje k rovnaký Napríklad pre cash pamäť. Výrazným časovým problémom sa to stáva, keď sa k prvkom pristupujú veľmi náhodne.</w:t>
+      </w:r>
+    </w:p>
+    <w:p>
+      <w:r>
+        <w:br w:type="page"/>
+      </w:r>
+    </w:p>
+    <w:p>
+      <w:pPr>
+        <w:pStyle w:val="Nadpis1"/>
+      </w:pPr>
+      <w:bookmarkStart w:id="12" w:name="_Toc68985849"/>
+      <w:r>
+        <w:lastRenderedPageBreak/>
+        <w:t>Hashtable</w:t>
+      </w:r>
+      <w:bookmarkEnd w:id="12"/>
+    </w:p>
+    <w:p>
+      <w:pPr>
+        <w:rPr>
+          <w:b/>
+          <w:bCs/>
+        </w:rPr>
+      </w:pPr>
+      <w:r>
+        <w:t xml:space="preserve">Hashtable je dynamická množina, ktorá je veľmi efektívna vďaka časovej náročnosti pri vyhľadávaní. Spája </w:t>
+      </w:r>
+      <w:r>
+        <w:rPr>
+          <w:b/>
+          <w:bCs/>
+        </w:rPr>
+        <w:t>kľuč</w:t>
+      </w:r>
+      <w:r>
+        <w:t xml:space="preserve"> s hodnotami a preto ak sa chceme dostať k hodnote, stačí poznať kľuč, ktorý môže byť napríklad meno, a okamžite dostaneme prvok, ktorý sme vyhľadávali. Tak isto je výhodná rýchlosť pri pridávaní.</w:t>
+      </w:r>
+      <w:r>
+        <w:br/>
+        <w:t xml:space="preserve">Časová efektívnosť pridávania aj hľadania je </w:t>
+      </w:r>
+      <w:r>
+        <w:rPr>
+          <w:b/>
+          <w:bCs/>
+        </w:rPr>
+        <w:t>O(1)</w:t>
+      </w:r>
+    </w:p>
+    <w:p>
+      <w:r>
+        <w:t>Časo</w:t>
+      </w:r>
+      <w:r>
+        <w:t xml:space="preserve">vá efektívnosť sa ale môže mierne zvýšiť v scenároch, ktoré sa nazývajú </w:t>
+      </w:r>
+      <w:r>
+        <w:rPr>
+          <w:b/>
+          <w:bCs/>
+        </w:rPr>
+        <w:t>kolízie</w:t>
+      </w:r>
+      <w:r>
+        <w:t xml:space="preserve">. Stanú sa vtedy, keď po zhashovaní </w:t>
+      </w:r>
+      <w:r>
+        <w:t xml:space="preserve">kľúču vyjde rovnaká hodnota. Práve preto sa snažíme dosiahnuť, aby bol hash čo najviac unikátny. No nie vždy to je možné a preto na riešenie kolízií existuje niekoľko spôsobov. Jeden z najrozšírenejších je </w:t>
+      </w:r>
+      <w:r>
+        <w:rPr>
+          <w:b/>
+          <w:bCs/>
+        </w:rPr>
+        <w:t>Chaining</w:t>
+      </w:r>
+      <w:r>
+        <w:t xml:space="preserve"> (reťazenie).</w:t>
+      </w:r>
+    </w:p>
+    <w:p>
+      <w:pPr>
+        <w:pStyle w:val="Nadpis2"/>
+      </w:pPr>
+      <w:bookmarkStart w:id="13" w:name="_Toc68985850"/>
+      <w:r>
+        <w:t>Chaining</w:t>
+      </w:r>
+      <w:bookmarkEnd w:id="13"/>
+    </w:p>
+    <w:p>
+      <w:r>
+        <w:t xml:space="preserve">Chaining je riešenie kolízií pre hashovacie tabuľky. V prípade, že </w:t>
+      </w:r>
+      <w:r>
+        <w:t>kľúč po zhashovaní bude mať hodnotu, ktorá sa už opakovala. Prvok sa zreťazí k tomu prvku.</w:t>
+      </w:r>
+    </w:p>
+    <w:p>
+      <w:pPr>
+        <w:pStyle w:val="Nadpis3"/>
+      </w:pPr>
+      <w:bookmarkStart w:id="14" w:name="_Toc68985851"/>
+      <w:r>
+        <w:t>Pridanie prvku: insert()</w:t>
+      </w:r>
+      <w:bookmarkEnd w:id="14"/>
+    </w:p>
+    <w:p>
+      <w:r>
+        <w:t xml:space="preserve">Parametre pre túto funkciu sú kľuč a objekt, ktorý chceme pridať. Na začiatku funkcie sa vygeneruje index podľa hash funkcie do ktorej vložíme kľúč. </w:t>
+      </w:r>
+    </w:p>
+    <w:p>
+      <w:r>
+        <w:t>Ak na tomto indexe nič nie je, vložíme tam daný objekt. Ak sa tam ale už niečo nachádza, je potrebné nový objekt zreťaziť.</w:t>
+      </w:r>
+    </w:p>
+    <w:p>
+      <w:r>
+        <w:t>Uzol pre Hashovanie s kolíziami riešenými cez chaining je definovaný podľa triedy „</w:t>
+      </w:r>
+      <w:r>
+        <w:rPr>
+          <w:b/>
+          <w:bCs/>
+        </w:rPr>
+        <w:t>ChainingNode</w:t>
+      </w:r>
+      <w:r>
+        <w:t xml:space="preserve">“. V prípade, že je potrebné prvky reťaziť, tak sa ukladajú do prvého prvku na danom indexe. Prvok má vlastnosť ArrayList, v ktorej sú uložené všetky zreťazené prvky. Následne sa do neho pridáva alebo ním prechádza, ak je potrebné niektorý prvok nájsť. </w:t>
+      </w:r>
+    </w:p>
+    <w:p>
+      <w:pPr>
+        <w:pStyle w:val="Nadpis3"/>
+      </w:pPr>
+      <w:bookmarkStart w:id="15" w:name="_Toc68985852"/>
+      <w:r>
+        <w:t>Vyhľadávanie prvku: get()</w:t>
+      </w:r>
+      <w:bookmarkEnd w:id="15"/>
+    </w:p>
+    <w:p>
+      <w:r>
+        <w:t xml:space="preserve">Parameter pre túto funkciu je kľúč. Tento kľúč sa rovnakou funkciou, ako pri pridávaní, použije na vygenerovanie indexu. A v časovej náročnosti O(1) sa v poli prvkov vyberie. </w:t>
+      </w:r>
+      <w:r>
+        <w:t>Ak na tomto mieste nič nie je, znamená to že bol zadaný nesprávny kľúč a vráti sa hodnota null. Ak sa nachádza, overí sa či sa meno prvku zhoduje s kľúčom. Ak áno, funkcia tento prvok vráti.</w:t>
+      </w:r>
+    </w:p>
+    <w:p>
+      <w:r>
+        <w:t xml:space="preserve">Ak sa ale na danom mieste prvok nachádza a meno sa stále nezhoduje s kľúčom, môže to znamenať, že prvok môže byť v reťazení a preto sa celý ArrayList prehľadá a skúsi nájsť zhodu. </w:t>
+      </w:r>
+    </w:p>
+    <w:p>
+      <w:r>
+        <w:t>V ideálnom prípade bude zreťazenie minimálne. No čím viac dát na čím menšie pole prvkov, tak tým menej bude vznikať jedinečných indexov a zreťazenie bude narastať. Funkcia „</w:t>
+      </w:r>
+      <w:r>
+        <w:rPr>
+          <w:b/>
+          <w:bCs/>
+        </w:rPr>
+        <w:t>resize</w:t>
+      </w:r>
+      <w:r>
+        <w:rPr>
+          <w:b/>
+          <w:bCs/>
+        </w:rPr>
+        <w:t>Table</w:t>
+      </w:r>
+      <w:r>
+        <w:t>“ slúži nato, aby v prípade že sa počet voľných indexov bude výrazne zmenšovať, tak celá hash tabuľka sa zväčší.</w:t>
+      </w:r>
+    </w:p>
+    <w:p>
+      <w:pPr>
+        <w:pStyle w:val="Nadpis3"/>
+      </w:pPr>
+      <w:bookmarkStart w:id="16" w:name="_Toc68985853"/>
+      <w:r>
+        <w:t>Zväčšenie tabuľky: resizeTable()</w:t>
+      </w:r>
+      <w:bookmarkEnd w:id="16"/>
+    </w:p>
+    <w:p>
+      <w:r>
+        <w:t xml:space="preserve">Pri každom pridávaní nového prvku na miesto indexu, sa do hodnoty „usedIndex“ zaznačí využitie nového indexu. Ak voľných indexov je menej ako polovica, tak sa zavolá funkcia resizeTable. Táto funkcia vytvorí nový zoznam prvkov do ktorého podľa nového hashovania </w:t>
+      </w:r>
+      <w:r>
+        <w:lastRenderedPageBreak/>
+        <w:t>priradí každý jeden prvok. Na konci funkcie</w:t>
+      </w:r>
+      <w:r>
+        <w:t xml:space="preserve"> táto nová tabuľka, s novou veľkosťou, nahradí tu starú. </w:t>
+      </w:r>
+    </w:p>
+    <w:p>
+      <w:r>
+        <w:t xml:space="preserve">Výhoda tejto funkcie je tá, že v prípade, keby sa </w:t>
+      </w:r>
+      <w:r>
+        <w:t>do implementovala</w:t>
+      </w:r>
+      <w:r>
+        <w:t xml:space="preserve"> funkcia na vymazávanie prvkov, tak </w:t>
+      </w:r>
+      <w:r>
+        <w:t>jej upravenie na zmenšenie tabuľky by bolo veľmi jednoduché</w:t>
+      </w:r>
+    </w:p>
+    <w:p>
+      <w:pPr>
+        <w:pStyle w:val="Nadpis3"/>
+      </w:pPr>
+      <w:bookmarkStart w:id="17" w:name="_Toc68985854"/>
+      <w:r>
+        <w:t>Hashovacia funkcia: hash()</w:t>
+      </w:r>
+      <w:bookmarkEnd w:id="17"/>
+    </w:p>
+    <w:p>
+      <w:r>
+        <w:t>Pôvodne bola táto funkcia obsiahlejšia aby generovala dostatočne jedinečný index. Nakoniec som ju nahradil jednoduchou funkciou „hashCode“, ktorá je v jazyku Java dostupná pre String. Efektívnosť na veľkosti 300 tisíc bola identická, tak som ju touto Java funkciou nahradil.</w:t>
+      </w:r>
+    </w:p>
+    <w:p>
+      <w:pPr>
+        <w:pStyle w:val="Nadpis2"/>
+      </w:pPr>
+      <w:r>
+        <w:t>Open addressing</w:t>
+      </w:r>
+    </w:p>
+    <w:p>
+      <w:r>
+        <w:t xml:space="preserve">Táto implementácia bola prezvaná z webstránky: </w:t>
+      </w:r>
+      <w:hyperlink r:id="rId9" w:history="1">
         <w:r>
           <w:rPr>
             <w:rStyle w:val="Hypertextovprepojenie"/>
           </w:rPr>
-          <w:t>u</w:t>
-        </w:r>
-        <w:r>
-          <w:rPr>
-            <w:rStyle w:val="Hypertextovprepojenie"/>
-          </w:rPr>
-          <w:t>tor.com</w:t>
+          <w:t>algolist.net</w:t>
         </w:r>
       </w:hyperlink>
-      <w:r>
-        <w:t xml:space="preserve">. Má podobné výhody ako AVL strom. Je samo vyvažujúci a da sa podobne vizuálne znázorniť. </w:t>
-      </w:r>
-      <w:r>
-        <w:t xml:space="preserve">Ale uzly sa presúvajú používaním. To znamená, že keď pristúpime k nejakému prvku, tak prvok sa posunie vyššie v strome a do budúcna bude rýchlejšie dostupný. </w:t>
-      </w:r>
-    </w:p>
-    <w:p>
-      <w:pPr>
-        <w:rPr>
-          <w:b/>
-          <w:bCs/>
-        </w:rPr>
-      </w:pPr>
-      <w:r>
-        <w:t>Vzhľadom k tomu, j</w:t>
-      </w:r>
-      <w:r>
-        <w:t xml:space="preserve">eho časová zložitosť </w:t>
-      </w:r>
-      <w:r>
-        <w:t xml:space="preserve">nemusí byť vždy rovnaká. Môže byť od </w:t>
-      </w:r>
-      <w:r>
-        <w:rPr>
-          <w:b/>
-          <w:bCs/>
-        </w:rPr>
-        <w:t>O(log(n))</w:t>
-      </w:r>
-      <w:r>
-        <w:rPr>
-          <w:b/>
-          <w:bCs/>
-        </w:rPr>
-        <w:t xml:space="preserve"> </w:t>
-      </w:r>
-      <w:r>
-        <w:t>až po</w:t>
-      </w:r>
-      <w:r>
-        <w:rPr>
-          <w:b/>
-          <w:bCs/>
-        </w:rPr>
-        <w:t xml:space="preserve"> O(n)</w:t>
-      </w:r>
-    </w:p>
-    <w:p>
-      <w:r>
-        <w:t xml:space="preserve">Vkladanie a hľadanie je štandardné ako pri ostatných vyvážených stromov. Rozdiel nastane po vyhľadaní prvku. Vtedy sa uzol otáča k koreňu stromu. Vďaka tomu, ak budeme v blízkej dobe opakovane vyhľadávať tento prvok, tak bude rýchlejšie prístupný a prvky, ktoré sa vôbec nevyhľadávajú budú hlboko v strome a nebudú negatívne ovplyvňovať čas vyhľadávania. Tieto rotácie sa nazývajú </w:t>
-      </w:r>
-      <w:r>
-        <w:rPr>
-          <w:b/>
-          <w:bCs/>
-        </w:rPr>
-        <w:t>Zig Zag rotácie</w:t>
-      </w:r>
-      <w:r>
-        <w:rPr>
-          <w:b/>
-          <w:bCs/>
-        </w:rPr>
-        <w:t xml:space="preserve">. </w:t>
-      </w:r>
-      <w:r>
-        <w:t xml:space="preserve">V určitých scenároch, podobne ako pri AVL stromoch, je potrebná </w:t>
-      </w:r>
-      <w:r>
-        <w:rPr>
-          <w:b/>
-          <w:bCs/>
-        </w:rPr>
-        <w:t>Zig-zig</w:t>
-      </w:r>
-      <w:r>
-        <w:t xml:space="preserve"> </w:t>
-      </w:r>
-      <w:r>
-        <w:rPr>
-          <w:b/>
-          <w:bCs/>
-        </w:rPr>
-        <w:t>rotácia</w:t>
-      </w:r>
-      <w:r>
-        <w:t>.</w:t>
-      </w:r>
-    </w:p>
-    <w:p>
-      <w:r>
-        <w:t>Výhoda použitia tejto implementácia je</w:t>
-      </w:r>
-      <w:r>
-        <w:t>, ak sa často pristupuje k rovnaký Napríklad pre cash pamäť. Výrazným časovým problémom sa to stáva, keď sa k prvkom pristupujú veľmi náhodne.</w:t>
+    </w:p>
+    <w:p>
+      <w:r>
+        <w:t xml:space="preserve">Open addressing je ďalší spôsob riešenia kolízií. Nevzniká tú žiadne reťazenie a všetky prvky sú uložené v poli prvkov. Vďaka tomu je táto implementácia jednoduchšia na zhotovenie. V prípade, žeby všetky vygenerované indexy boli unikátne tak </w:t>
+      </w:r>
+      <w:r>
+        <w:t>by bola aj časovo efektívnejšia. To ale nevieme zaručiť a tak nárastom prvkov pri tejto implementácií sa časová náročnosť zhoršuje.</w:t>
       </w:r>
     </w:p>
     <w:p>
@@ -1591,215 +2566,8 @@
       </w:pPr>
       <w:r>
         <w:lastRenderedPageBreak/>
-        <w:t>Hashtable</w:t>
-      </w:r>
-    </w:p>
-    <w:p>
-      <w:pPr>
-        <w:rPr>
-          <w:b/>
-          <w:bCs/>
-        </w:rPr>
-      </w:pPr>
-      <w:r>
-        <w:t xml:space="preserve">Hashtable je dynamická množina, ktorá je veľmi efektívna vďaka časovej náročnosti pri vyhľadávaní. Spája </w:t>
-      </w:r>
-      <w:r>
-        <w:rPr>
-          <w:b/>
-          <w:bCs/>
-        </w:rPr>
-        <w:t>kľuč</w:t>
-      </w:r>
-      <w:r>
-        <w:t xml:space="preserve"> s hodnotami a preto ak sa chceme dostať k hodnote, stačí poznať kľuč, ktorý môže byť napríklad meno, a okamžite dostaneme prvok, ktorý sme vyhľadávali. Tak isto je výhodná rýchlosť pri pridávaní.</w:t>
-      </w:r>
-      <w:r>
-        <w:br/>
-        <w:t xml:space="preserve">Časová efektívnosť pridávania aj hľadania je </w:t>
-      </w:r>
-      <w:r>
-        <w:rPr>
-          <w:b/>
-          <w:bCs/>
-        </w:rPr>
-        <w:t>O(1)</w:t>
-      </w:r>
-    </w:p>
-    <w:p>
-      <w:r>
-        <w:t>Časo</w:t>
-      </w:r>
-      <w:r>
-        <w:t xml:space="preserve">vá efektívnosť sa ale môže mierne zvýšiť v scenároch, ktoré sa nazývajú </w:t>
-      </w:r>
-      <w:r>
-        <w:rPr>
-          <w:b/>
-          <w:bCs/>
-        </w:rPr>
-        <w:t>kolízie</w:t>
-      </w:r>
-      <w:r>
-        <w:t xml:space="preserve">. Stanú sa vtedy, keď po zhashovaní </w:t>
-      </w:r>
-      <w:r>
-        <w:t xml:space="preserve">kľúču vyjde rovnaká hodnota. Práve preto sa snažíme dosiahnuť, aby bol hash čo najviac unikátny. No nie vždy to je možné a preto na riešenie kolízií existuje niekoľko spôsobov. Jeden z najrozšírenejších je </w:t>
-      </w:r>
-      <w:r>
-        <w:rPr>
-          <w:b/>
-          <w:bCs/>
-        </w:rPr>
-        <w:t>Chaining</w:t>
-      </w:r>
-      <w:r>
-        <w:t xml:space="preserve"> (reťazenie).</w:t>
-      </w:r>
-    </w:p>
-    <w:p>
-      <w:pPr>
-        <w:pStyle w:val="Nadpis2"/>
-      </w:pPr>
-      <w:r>
-        <w:t>Chaining</w:t>
-      </w:r>
-    </w:p>
-    <w:p>
-      <w:r>
-        <w:t xml:space="preserve">Chaining je riešenie kolízií pre hashovacie tabuľky. V prípade, že </w:t>
-      </w:r>
-      <w:r>
-        <w:t>kľúč po zhashovaní bude mať hodnotu, ktorá sa už opakovala. Prvok sa zreťazí k tomu prvku.</w:t>
-      </w:r>
-    </w:p>
-    <w:p>
-      <w:pPr>
-        <w:pStyle w:val="Nadpis3"/>
-      </w:pPr>
-      <w:r>
-        <w:t>Pridanie prvku: insert()</w:t>
-      </w:r>
-    </w:p>
-    <w:p>
-      <w:r>
-        <w:t xml:space="preserve">Parametre pre túto funkciu sú kľuč a objekt, ktorý chceme pridať. Na začiatku funkcie sa vygeneruje index podľa hash funkcie do ktorej vložíme kľúč. </w:t>
-      </w:r>
-    </w:p>
-    <w:p>
-      <w:r>
-        <w:t>Ak na tomto indexe nič nie je, vložíme tam daný objekt. Ak sa tam ale už niečo nachádza, je potrebné nový objekt zreťaziť.</w:t>
-      </w:r>
-    </w:p>
-    <w:p>
-      <w:r>
-        <w:t>Uzol pre Hashovanie s kolíziami riešenými cez chaining je definovaný podľa triedy „</w:t>
-      </w:r>
-      <w:r>
-        <w:rPr>
-          <w:b/>
-          <w:bCs/>
-        </w:rPr>
-        <w:t>ChainingNode</w:t>
-      </w:r>
-      <w:r>
-        <w:t xml:space="preserve">“. V prípade, že je potrebné prvky reťaziť, tak sa ukladajú do prvého prvku na danom indexe. Prvok má vlastnosť ArrayList, v ktorej sú uložené všetky zreťazené prvky. Následne sa do neho pridáva alebo ním prechádza, ak je potrebné niektorý prvok nájsť. </w:t>
-      </w:r>
-    </w:p>
-    <w:p>
-      <w:pPr>
-        <w:pStyle w:val="Nadpis3"/>
-      </w:pPr>
-      <w:r>
-        <w:t>Vyhľadávanie prvku: get()</w:t>
-      </w:r>
-    </w:p>
-    <w:p>
-      <w:r>
-        <w:t xml:space="preserve">Parameter pre túto funkciu je kľúč. Tento kľúč sa rovnakou funkciou, ako pri pridávaní, použije na vygenerovanie indexu. A v časovej náročnosti O(1) sa v poli prvkov vyberie. </w:t>
-      </w:r>
-      <w:r>
-        <w:t>Ak na tomto mieste nič nie je, znamená to že bol zadaný nesprávny kľúč a vráti sa hodnota null. Ak sa nachádza, overí sa či sa meno prvku zhoduje s kľúčom. Ak áno, funkcia tento prvok vráti.</w:t>
-      </w:r>
-    </w:p>
-    <w:p>
-      <w:r>
-        <w:t xml:space="preserve">Ak sa ale na danom mieste prvok nachádza a meno sa stále nezhoduje s kľúčom, môže to znamenať, že prvok môže byť v reťazení a preto sa celý ArrayList prehľadá a skúsi nájsť zhodu. </w:t>
-      </w:r>
-    </w:p>
-    <w:p>
-      <w:r>
-        <w:t>V ideálnom prípade bude zreťazenie minimálne. No čím viac dát na čím menšie pole prvkov, tak tým menej bude vznikať jedinečných indexov a zreťazenie bude narastať. Funkcia „</w:t>
-      </w:r>
-      <w:r>
-        <w:rPr>
-          <w:b/>
-          <w:bCs/>
-        </w:rPr>
-        <w:t>resize</w:t>
-      </w:r>
-      <w:r>
-        <w:rPr>
-          <w:b/>
-          <w:bCs/>
-        </w:rPr>
-        <w:t>Table</w:t>
-      </w:r>
-      <w:r>
-        <w:t>“ slúži nato, aby v prípade že sa počet voľných indexov bude výrazne zmenšovať, tak celá hash tabuľka sa zväčší.</w:t>
-      </w:r>
-    </w:p>
-    <w:p>
-      <w:pPr>
-        <w:pStyle w:val="Nadpis3"/>
-      </w:pPr>
-      <w:r>
-        <w:t>Zväčšenie tabuľky: resizeTable()</w:t>
-      </w:r>
-    </w:p>
-    <w:p>
-      <w:r>
-        <w:t xml:space="preserve">Pri každom pridávaní nového prvku na miesto indexu, sa do hodnoty „usedIndex“ zaznačí využitie nového indexu. Ak voľných indexov je menej ako polovica, tak sa zavolá funkcia resizeTable. Táto funkcia vytvorí nový zoznam prvkov do ktorého podľa nového hashovania </w:t>
-      </w:r>
-      <w:r>
-        <w:lastRenderedPageBreak/>
-        <w:t>priradí každý jeden prvok. Na konci funkcie</w:t>
-      </w:r>
-      <w:r>
-        <w:t xml:space="preserve"> táto nová tabuľka, s novou veľkosťou, nahradí tu starú. </w:t>
-      </w:r>
-    </w:p>
-    <w:p>
-      <w:r>
-        <w:t xml:space="preserve">Výhoda tejto funkcie je tá, že v prípade, keby sa </w:t>
-      </w:r>
-      <w:r>
-        <w:t>do implementovala</w:t>
-      </w:r>
-      <w:r>
-        <w:t xml:space="preserve"> funkcia na vymazávanie prvkov, tak </w:t>
-      </w:r>
-      <w:r>
-        <w:t>jej upravenie na zmenšenie tabuľky by bolo veľmi jednoduché</w:t>
-      </w:r>
-    </w:p>
-    <w:p>
-      <w:pPr>
-        <w:pStyle w:val="Nadpis3"/>
-      </w:pPr>
-      <w:r>
-        <w:t>Hashovacia funkcia: hash()</w:t>
-      </w:r>
-    </w:p>
-    <w:p>
-      <w:r>
-        <w:t>Pôvodne bola táto funkcia obsiahlejšia aby generovala dostatočne jedinečný index. Nakoniec som ju nahradil jednoduchou funkciou „hashCode“, ktorá je v jazyku Java dostupná pre String. Efektívnosť na veľkosti 300 tisíc bola identická, tak som ju touto Java funkciou nahradil.</w:t>
-      </w:r>
-    </w:p>
-    <w:p>
-      <w:pPr>
-        <w:pStyle w:val="Nadpis2"/>
-      </w:pPr>
+        <w:t>Testovanie</w:t>
+      </w:r>
     </w:p>
     <w:sectPr>
       <w:pgSz w:w="11906" w:h="16838"/>

--- a/Documentation.docx
+++ b/Documentation.docx
@@ -2569,6 +2569,156 @@
         <w:t>Testovanie</w:t>
       </w:r>
     </w:p>
+    <w:p>
+      <w:r>
+        <w:t>Testované boli primárne časové zložitosti. Každá implementácia mala odmeranú dobu pridávania a dobu vyhľadávania každého jedného prvku. Vyhľadával som každý jeden prvok, a nie len zopár určených, z dôvodu, či sa úspešne všetky prvky pridané. V súbore „main“ sú všetky testy vložené.</w:t>
+      </w:r>
+    </w:p>
+    <w:p>
+      <w:r>
+        <w:t>Záznamy na testovanie sú importované zo súborov vo formáte „csv“. Tie som vygeneroval pomocou online stránky. Projekt obsahuje 7 týchto súborov, ktoré sú rozlišujú počtom záznamov. Od 50 do 300 000.</w:t>
+      </w:r>
+    </w:p>
+    <w:p>
+      <w:r>
+        <w:t>Pomocou funkcie „</w:t>
+      </w:r>
+      <w:r>
+        <w:rPr>
+          <w:b/>
+          <w:bCs/>
+        </w:rPr>
+        <w:t>getItemFromCsvFile</w:t>
+      </w:r>
+      <w:r>
+        <w:t>“ sa všetky tieto záznamy nahrajú do ArrayListu „</w:t>
+      </w:r>
+      <w:r>
+        <w:rPr>
+          <w:b/>
+          <w:bCs/>
+        </w:rPr>
+        <w:t>importedItems</w:t>
+      </w:r>
+      <w:r>
+        <w:t>“. Tieto záznamy potom používajú všetky testovacie funkcie rôznych implementácií. Používajú sa rovnaké záznamy pre presné porovnávanie časovej efektívnosti.</w:t>
+      </w:r>
+      <w:r>
+        <w:rPr>
+          <w:noProof/>
+        </w:rPr>
+        <w:t xml:space="preserve"> </w:t>
+      </w:r>
+      <w:r>
+        <w:rPr>
+          <w:noProof/>
+        </w:rPr>
+        <w:drawing>
+          <wp:inline distT="0" distB="0" distL="0" distR="0" wp14:anchorId="7A657A32" wp14:editId="3A98BFCE">
+            <wp:extent cx="5731510" cy="4652645"/>
+            <wp:effectExtent l="0" t="0" r="2540" b="0"/>
+            <wp:docPr id="1" name="Obrázok 1"/>
+            <wp:cNvGraphicFramePr>
+              <a:graphicFrameLocks xmlns:a="http://schemas.openxmlformats.org/drawingml/2006/main" noChangeAspect="1"/>
+            </wp:cNvGraphicFramePr>
+            <a:graphic xmlns:a="http://schemas.openxmlformats.org/drawingml/2006/main">
+              <a:graphicData uri="http://schemas.openxmlformats.org/drawingml/2006/picture">
+                <pic:pic xmlns:pic="http://schemas.openxmlformats.org/drawingml/2006/picture">
+                  <pic:nvPicPr>
+                    <pic:cNvPr id="1" name=""/>
+                    <pic:cNvPicPr/>
+                  </pic:nvPicPr>
+                  <pic:blipFill>
+                    <a:blip r:embed="rId10"/>
+                    <a:stretch>
+                      <a:fillRect/>
+                    </a:stretch>
+                  </pic:blipFill>
+                  <pic:spPr>
+                    <a:xfrm>
+                      <a:off x="0" y="0"/>
+                      <a:ext cx="5731510" cy="4652645"/>
+                    </a:xfrm>
+                    <a:prstGeom prst="rect">
+                      <a:avLst/>
+                    </a:prstGeom>
+                  </pic:spPr>
+                </pic:pic>
+              </a:graphicData>
+            </a:graphic>
+          </wp:inline>
+        </w:drawing>
+      </w:r>
+    </w:p>
+    <w:p>
+      <w:r>
+        <w:t>V hlavnej main funkcií sa následne spustia všetky testovacie funkcie. Z dôvodu prehľadnosti sú veľmi podobné názvom aj telom funkcie.</w:t>
+      </w:r>
+    </w:p>
+    <w:p>
+      <w:pPr>
+        <w:pStyle w:val="Nadpis2"/>
+      </w:pPr>
+      <w:r>
+        <w:t>Testovacia funkcia InsertItems()</w:t>
+      </w:r>
+    </w:p>
+    <w:p>
+      <w:r>
+        <w:t xml:space="preserve">Každá implementácia ma vlastnú funkciu pre automatické vloženie všetkých prvkov do pamäte. Na začiatku funkcie sa uloží stopa času, ktorá sa porovná s časom po vykonaní </w:t>
+      </w:r>
+      <w:r>
+        <w:lastRenderedPageBreak/>
+        <w:t>funkcie. Tento časový rozdiel sa vypíše aj s údajom koľko celkovo údajov bolo do pamäte vložených.</w:t>
+      </w:r>
+    </w:p>
+    <w:p>
+      <w:pPr>
+        <w:pStyle w:val="Nadpis2"/>
+      </w:pPr>
+      <w:r>
+        <w:t>Testovacia funkcia SearchItems()</w:t>
+      </w:r>
+    </w:p>
+    <w:p>
+      <w:r>
+        <w:t xml:space="preserve">Každá implementácia ma vlastnú funkciu </w:t>
+      </w:r>
+      <w:r>
+        <w:t>ktorá vyhľadá všetky prvky, ktoré mali byť uložené</w:t>
+      </w:r>
+      <w:r>
+        <w:t xml:space="preserve"> do pamäte. Na začiatku</w:t>
+      </w:r>
+      <w:r>
+        <w:t xml:space="preserve"> a na konci</w:t>
+      </w:r>
+      <w:r>
+        <w:t xml:space="preserve"> funkcie sa </w:t>
+      </w:r>
+      <w:r>
+        <w:t xml:space="preserve">tak isto </w:t>
+      </w:r>
+      <w:r>
+        <w:t>ulož</w:t>
+      </w:r>
+      <w:r>
+        <w:t>ia</w:t>
+      </w:r>
+      <w:r>
+        <w:t xml:space="preserve"> sto</w:t>
+      </w:r>
+      <w:r>
+        <w:t>py</w:t>
+      </w:r>
+      <w:r>
+        <w:t xml:space="preserve"> času</w:t>
+      </w:r>
+      <w:r>
+        <w:t>, ktorých rozdiel sa potom vypíše po vyhľadaní všetkých prvkov. K času sa vypíše aj koľko prvkov z koľkých bolo nájdených. V ideálnom prípade to budú vždy dva rovnaké čísla.</w:t>
+      </w:r>
+    </w:p>
+    <w:p/>
     <w:sectPr>
       <w:pgSz w:w="11906" w:h="16838"/>
       <w:pgMar w:top="1440" w:right="1440" w:bottom="1440" w:left="1440" w:header="708" w:footer="708" w:gutter="0"/>
@@ -3097,7 +3247,7 @@
   <w:style w:type="paragraph" w:default="1" w:styleId="Normlny">
     <w:name w:val="Normal"/>
     <w:qFormat/>
-    <w:rsid w:val="00F8021E"/>
+    <w:rsid w:val="00412D76"/>
     <w:rPr>
       <w:sz w:val="24"/>
       <w:lang w:val="sk-SK"/>

--- a/Documentation.docx
+++ b/Documentation.docx
@@ -1635,6 +1635,9 @@
       <w:r>
         <w:t xml:space="preserve"> Zadanie je naprogramované v jazyku Java.</w:t>
       </w:r>
+      <w:r>
+        <w:t xml:space="preserve"> Všetky implementácie sú ako samostatné triedy a majú vlastné uzly v osobitnej triede. V hlavnej triede „main“ sú funkcie na všetky testy. Testy sú na vzorke 100 tisíc záznamov, ale pre možnosti testovania je vzoriek viac a pre vyskúšaní iných záznamov stačí zmeniť názov súboru hneď na prvom riadku v súbore main.</w:t>
+      </w:r>
     </w:p>
     <w:p>
       <w:pPr>
@@ -2718,7 +2721,299 @@
         <w:t>, ktorých rozdiel sa potom vypíše po vyhľadaní všetkých prvkov. K času sa vypíše aj koľko prvkov z koľkých bolo nájdených. V ideálnom prípade to budú vždy dva rovnaké čísla.</w:t>
       </w:r>
     </w:p>
-    <w:p/>
+    <w:p>
+      <w:pPr>
+        <w:pStyle w:val="Nadpis2"/>
+      </w:pPr>
+      <w:r>
+        <w:t>Rozdiel unikátnych a opakovaných kľúčov pre hash table</w:t>
+      </w:r>
+    </w:p>
+    <w:p>
+      <w:pPr>
+        <w:rPr>
+          <w:noProof/>
+        </w:rPr>
+      </w:pPr>
+      <w:r>
+        <w:t xml:space="preserve">Pre zlepšenie efektívnosti bolo potrebné vidieť pomer unikátnych kľúčov na konci pridávania všetkých objektov. Z dôvodu, že počet unikátnych kľúčov </w:t>
+      </w:r>
+      <w:r>
+        <w:t>je potrebný ukladať z pre potreby zmenenia veľkosti tabuľky, tak to ani neovplyvňuje chod programu.</w:t>
+      </w:r>
+      <w:r>
+        <w:rPr>
+          <w:noProof/>
+        </w:rPr>
+        <w:t xml:space="preserve"> </w:t>
+      </w:r>
+      <w:r>
+        <w:rPr>
+          <w:noProof/>
+        </w:rPr>
+        <w:drawing>
+          <wp:inline distT="0" distB="0" distL="0" distR="0" wp14:anchorId="45EF003A" wp14:editId="09CA66B5">
+            <wp:extent cx="3626474" cy="1206500"/>
+            <wp:effectExtent l="0" t="0" r="0" b="0"/>
+            <wp:docPr id="2" name="Obrázok 2"/>
+            <wp:cNvGraphicFramePr>
+              <a:graphicFrameLocks xmlns:a="http://schemas.openxmlformats.org/drawingml/2006/main" noChangeAspect="1"/>
+            </wp:cNvGraphicFramePr>
+            <a:graphic xmlns:a="http://schemas.openxmlformats.org/drawingml/2006/main">
+              <a:graphicData uri="http://schemas.openxmlformats.org/drawingml/2006/picture">
+                <pic:pic xmlns:pic="http://schemas.openxmlformats.org/drawingml/2006/picture">
+                  <pic:nvPicPr>
+                    <pic:cNvPr id="1" name=""/>
+                    <pic:cNvPicPr/>
+                  </pic:nvPicPr>
+                  <pic:blipFill>
+                    <a:blip r:embed="rId11"/>
+                    <a:stretch>
+                      <a:fillRect/>
+                    </a:stretch>
+                  </pic:blipFill>
+                  <pic:spPr>
+                    <a:xfrm>
+                      <a:off x="0" y="0"/>
+                      <a:ext cx="3655826" cy="1216265"/>
+                    </a:xfrm>
+                    <a:prstGeom prst="rect">
+                      <a:avLst/>
+                    </a:prstGeom>
+                  </pic:spPr>
+                </pic:pic>
+              </a:graphicData>
+            </a:graphic>
+          </wp:inline>
+        </w:drawing>
+      </w:r>
+    </w:p>
+    <w:p>
+      <w:pPr>
+        <w:pStyle w:val="Nadpis2"/>
+      </w:pPr>
+      <w:r>
+        <w:t>Výpis AVL strom</w:t>
+      </w:r>
+    </w:p>
+    <w:p>
+      <w:r>
+        <w:t>Pre špecifickejšie testovanie bolo potrebné vidieť stromy. A tak trieda AVL obsahuje funkciu „</w:t>
+      </w:r>
+      <w:r>
+        <w:rPr>
+          <w:b/>
+          <w:bCs/>
+        </w:rPr>
+        <w:t>printTree</w:t>
+      </w:r>
+      <w:r>
+        <w:t xml:space="preserve">“, ktorá celý tento strom vypíše. </w:t>
+      </w:r>
+      <w:r>
+        <w:br/>
+        <w:t>Formát záznamu je: Kľuč(balancia/hĺbka)=&gt;ľavý uzol/pravý uzol</w:t>
+      </w:r>
+      <w:r>
+        <w:br/>
+        <w:t>Tento výpis je ukončený počtom prvkov vo strome</w:t>
+      </w:r>
+    </w:p>
+    <w:p>
+      <w:r>
+        <w:rPr>
+          <w:noProof/>
+        </w:rPr>
+        <w:drawing>
+          <wp:inline distT="0" distB="0" distL="0" distR="0" wp14:anchorId="5833700E" wp14:editId="1F008229">
+            <wp:extent cx="2957830" cy="1542724"/>
+            <wp:effectExtent l="0" t="0" r="0" b="635"/>
+            <wp:docPr id="3" name="Obrázok 3"/>
+            <wp:cNvGraphicFramePr>
+              <a:graphicFrameLocks xmlns:a="http://schemas.openxmlformats.org/drawingml/2006/main" noChangeAspect="1"/>
+            </wp:cNvGraphicFramePr>
+            <a:graphic xmlns:a="http://schemas.openxmlformats.org/drawingml/2006/main">
+              <a:graphicData uri="http://schemas.openxmlformats.org/drawingml/2006/picture">
+                <pic:pic xmlns:pic="http://schemas.openxmlformats.org/drawingml/2006/picture">
+                  <pic:nvPicPr>
+                    <pic:cNvPr id="1" name=""/>
+                    <pic:cNvPicPr/>
+                  </pic:nvPicPr>
+                  <pic:blipFill rotWithShape="1">
+                    <a:blip r:embed="rId7"/>
+                    <a:srcRect t="58109"/>
+                    <a:stretch/>
+                  </pic:blipFill>
+                  <pic:spPr bwMode="auto">
+                    <a:xfrm>
+                      <a:off x="0" y="0"/>
+                      <a:ext cx="2969114" cy="1548609"/>
+                    </a:xfrm>
+                    <a:prstGeom prst="rect">
+                      <a:avLst/>
+                    </a:prstGeom>
+                    <a:ln>
+                      <a:noFill/>
+                    </a:ln>
+                    <a:extLst>
+                      <a:ext uri="{53640926-AAD7-44D8-BBD7-CCE9431645EC}">
+                        <a14:shadowObscured xmlns:a14="http://schemas.microsoft.com/office/drawing/2010/main"/>
+                      </a:ext>
+                    </a:extLst>
+                  </pic:spPr>
+                </pic:pic>
+              </a:graphicData>
+            </a:graphic>
+          </wp:inline>
+        </w:drawing>
+      </w:r>
+    </w:p>
+    <w:p>
+      <w:pPr>
+        <w:rPr>
+          <w:rFonts w:asciiTheme="majorHAnsi" w:eastAsiaTheme="majorEastAsia" w:hAnsiTheme="majorHAnsi" w:cstheme="majorBidi"/>
+          <w:b/>
+          <w:sz w:val="32"/>
+          <w:szCs w:val="26"/>
+        </w:rPr>
+      </w:pPr>
+      <w:r>
+        <w:br w:type="page"/>
+      </w:r>
+    </w:p>
+    <w:p>
+      <w:pPr>
+        <w:pStyle w:val="Nadpis2"/>
+      </w:pPr>
+      <w:r>
+        <w:lastRenderedPageBreak/>
+        <w:t>Výpis rotácií pri vyvažovaní v AVL stromoch</w:t>
+      </w:r>
+    </w:p>
+    <w:p>
+      <w:r>
+        <w:t>Pre prehľad vykonaných rotácií je možné v triede „</w:t>
+      </w:r>
+      <w:r>
+        <w:t>AVLNode</w:t>
+      </w:r>
+      <w:r>
+        <w:t>“ zmeniť boolean vlastnosť „</w:t>
+      </w:r>
+      <w:r>
+        <w:rPr>
+          <w:b/>
+          <w:bCs/>
+        </w:rPr>
+        <w:t>debug</w:t>
+      </w:r>
+      <w:r>
+        <w:t>“ na true a vypíše sa každá vykonaná rotácia.</w:t>
+      </w:r>
+    </w:p>
+    <w:p>
+      <w:r>
+        <w:rPr>
+          <w:noProof/>
+        </w:rPr>
+        <w:drawing>
+          <wp:inline distT="0" distB="0" distL="0" distR="0" wp14:anchorId="12F56ACB" wp14:editId="5E79EF1E">
+            <wp:extent cx="2544143" cy="2559050"/>
+            <wp:effectExtent l="0" t="0" r="8890" b="0"/>
+            <wp:docPr id="4" name="Obrázok 4"/>
+            <wp:cNvGraphicFramePr>
+              <a:graphicFrameLocks xmlns:a="http://schemas.openxmlformats.org/drawingml/2006/main" noChangeAspect="1"/>
+            </wp:cNvGraphicFramePr>
+            <a:graphic xmlns:a="http://schemas.openxmlformats.org/drawingml/2006/main">
+              <a:graphicData uri="http://schemas.openxmlformats.org/drawingml/2006/picture">
+                <pic:pic xmlns:pic="http://schemas.openxmlformats.org/drawingml/2006/picture">
+                  <pic:nvPicPr>
+                    <pic:cNvPr id="1" name=""/>
+                    <pic:cNvPicPr/>
+                  </pic:nvPicPr>
+                  <pic:blipFill>
+                    <a:blip r:embed="rId12"/>
+                    <a:stretch>
+                      <a:fillRect/>
+                    </a:stretch>
+                  </pic:blipFill>
+                  <pic:spPr>
+                    <a:xfrm>
+                      <a:off x="0" y="0"/>
+                      <a:ext cx="2559704" cy="2574702"/>
+                    </a:xfrm>
+                    <a:prstGeom prst="rect">
+                      <a:avLst/>
+                    </a:prstGeom>
+                  </pic:spPr>
+                </pic:pic>
+              </a:graphicData>
+            </a:graphic>
+          </wp:inline>
+        </w:drawing>
+      </w:r>
+    </w:p>
+    <w:p>
+      <w:pPr>
+        <w:pStyle w:val="Nadpis1"/>
+      </w:pPr>
+      <w:r>
+        <w:t>Vyhodnotenie dosiahnutých výsledkov</w:t>
+      </w:r>
+    </w:p>
+    <w:p>
+      <w:r>
+        <w:t xml:space="preserve">Po zbehnutí všetkých testov máme jasný prehľad na vzorke 100k záznamov, ktoré dynamické pamäte sú najviac efektívne. </w:t>
+      </w:r>
+      <w:r>
+        <w:rPr>
+          <w:noProof/>
+        </w:rPr>
+        <w:drawing>
+          <wp:inline distT="0" distB="0" distL="0" distR="0" wp14:anchorId="7700F640" wp14:editId="6310FFFF">
+            <wp:extent cx="3854463" cy="3562350"/>
+            <wp:effectExtent l="0" t="0" r="0" b="0"/>
+            <wp:docPr id="7" name="Obrázok 7"/>
+            <wp:cNvGraphicFramePr>
+              <a:graphicFrameLocks xmlns:a="http://schemas.openxmlformats.org/drawingml/2006/main" noChangeAspect="1"/>
+            </wp:cNvGraphicFramePr>
+            <a:graphic xmlns:a="http://schemas.openxmlformats.org/drawingml/2006/main">
+              <a:graphicData uri="http://schemas.openxmlformats.org/drawingml/2006/picture">
+                <pic:pic xmlns:pic="http://schemas.openxmlformats.org/drawingml/2006/picture">
+                  <pic:nvPicPr>
+                    <pic:cNvPr id="1" name=""/>
+                    <pic:cNvPicPr/>
+                  </pic:nvPicPr>
+                  <pic:blipFill>
+                    <a:blip r:embed="rId13"/>
+                    <a:stretch>
+                      <a:fillRect/>
+                    </a:stretch>
+                  </pic:blipFill>
+                  <pic:spPr>
+                    <a:xfrm>
+                      <a:off x="0" y="0"/>
+                      <a:ext cx="3868310" cy="3575148"/>
+                    </a:xfrm>
+                    <a:prstGeom prst="rect">
+                      <a:avLst/>
+                    </a:prstGeom>
+                  </pic:spPr>
+                </pic:pic>
+              </a:graphicData>
+            </a:graphic>
+          </wp:inline>
+        </w:drawing>
+      </w:r>
+    </w:p>
+    <w:p>
+      <w:r>
+        <w:t>Hashtables sú výrazne efektívnejšie v porovnaní so samovyvažovacími stromami</w:t>
+      </w:r>
+      <w:r>
+        <w:t xml:space="preserve">. A pomedzi hashtables je efektívnejšie riešenie kolízií cez metódu reťazenia. Tiež môžeme vidieť, že Splay Tree bol v tomto prípade pri vyhľadávaní najmenej efektívny. To je z dôvodu, že vyhľadávacie prvky sa opakovali veľmi zriedkavo (a to iba v prípade, že záznam sa duplikuje). </w:t>
+      </w:r>
+    </w:p>
     <w:sectPr>
       <w:pgSz w:w="11906" w:h="16838"/>
       <w:pgMar w:top="1440" w:right="1440" w:bottom="1440" w:left="1440" w:header="708" w:footer="708" w:gutter="0"/>

--- a/Documentation.docx
+++ b/Documentation.docx
@@ -299,7 +299,7 @@
           <w:r>
             <w:fldChar w:fldCharType="separate"/>
           </w:r>
-          <w:hyperlink w:anchor="_Toc68985837" w:history="1">
+          <w:hyperlink w:anchor="_Toc69055252" w:history="1">
             <w:r>
               <w:rPr>
                 <w:rStyle w:val="Hypertextovprepojenie"/>
@@ -326,7 +326,7 @@
                 <w:noProof/>
                 <w:webHidden/>
               </w:rPr>
-              <w:instrText xml:space="preserve"> PAGEREF _Toc68985837 \h </w:instrText>
+              <w:instrText xml:space="preserve"> PAGEREF _Toc69055252 \h </w:instrText>
             </w:r>
             <w:r>
               <w:rPr>
@@ -370,7 +370,7 @@
               <w:lang w:val="en-GB" w:eastAsia="en-GB"/>
             </w:rPr>
           </w:pPr>
-          <w:hyperlink w:anchor="_Toc68985838" w:history="1">
+          <w:hyperlink w:anchor="_Toc69055253" w:history="1">
             <w:r>
               <w:rPr>
                 <w:rStyle w:val="Hypertextovprepojenie"/>
@@ -397,7 +397,7 @@
                 <w:noProof/>
                 <w:webHidden/>
               </w:rPr>
-              <w:instrText xml:space="preserve"> PAGEREF _Toc68985838 \h </w:instrText>
+              <w:instrText xml:space="preserve"> PAGEREF _Toc69055253 \h </w:instrText>
             </w:r>
             <w:r>
               <w:rPr>
@@ -441,7 +441,7 @@
               <w:lang w:val="en-GB" w:eastAsia="en-GB"/>
             </w:rPr>
           </w:pPr>
-          <w:hyperlink w:anchor="_Toc68985839" w:history="1">
+          <w:hyperlink w:anchor="_Toc69055254" w:history="1">
             <w:r>
               <w:rPr>
                 <w:rStyle w:val="Hypertextovprepojenie"/>
@@ -468,7 +468,7 @@
                 <w:noProof/>
                 <w:webHidden/>
               </w:rPr>
-              <w:instrText xml:space="preserve"> PAGEREF _Toc68985839 \h </w:instrText>
+              <w:instrText xml:space="preserve"> PAGEREF _Toc69055254 \h </w:instrText>
             </w:r>
             <w:r>
               <w:rPr>
@@ -512,7 +512,7 @@
               <w:lang w:val="en-GB" w:eastAsia="en-GB"/>
             </w:rPr>
           </w:pPr>
-          <w:hyperlink w:anchor="_Toc68985840" w:history="1">
+          <w:hyperlink w:anchor="_Toc69055255" w:history="1">
             <w:r>
               <w:rPr>
                 <w:rStyle w:val="Hypertextovprepojenie"/>
@@ -539,7 +539,7 @@
                 <w:noProof/>
                 <w:webHidden/>
               </w:rPr>
-              <w:instrText xml:space="preserve"> PAGEREF _Toc68985840 \h </w:instrText>
+              <w:instrText xml:space="preserve"> PAGEREF _Toc69055255 \h </w:instrText>
             </w:r>
             <w:r>
               <w:rPr>
@@ -583,7 +583,7 @@
               <w:lang w:val="en-GB" w:eastAsia="en-GB"/>
             </w:rPr>
           </w:pPr>
-          <w:hyperlink w:anchor="_Toc68985841" w:history="1">
+          <w:hyperlink w:anchor="_Toc69055256" w:history="1">
             <w:r>
               <w:rPr>
                 <w:rStyle w:val="Hypertextovprepojenie"/>
@@ -610,7 +610,7 @@
                 <w:noProof/>
                 <w:webHidden/>
               </w:rPr>
-              <w:instrText xml:space="preserve"> PAGEREF _Toc68985841 \h </w:instrText>
+              <w:instrText xml:space="preserve"> PAGEREF _Toc69055256 \h </w:instrText>
             </w:r>
             <w:r>
               <w:rPr>
@@ -654,7 +654,7 @@
               <w:lang w:val="en-GB" w:eastAsia="en-GB"/>
             </w:rPr>
           </w:pPr>
-          <w:hyperlink w:anchor="_Toc68985842" w:history="1">
+          <w:hyperlink w:anchor="_Toc69055257" w:history="1">
             <w:r>
               <w:rPr>
                 <w:rStyle w:val="Hypertextovprepojenie"/>
@@ -681,7 +681,7 @@
                 <w:noProof/>
                 <w:webHidden/>
               </w:rPr>
-              <w:instrText xml:space="preserve"> PAGEREF _Toc68985842 \h </w:instrText>
+              <w:instrText xml:space="preserve"> PAGEREF _Toc69055257 \h </w:instrText>
             </w:r>
             <w:r>
               <w:rPr>
@@ -725,7 +725,7 @@
               <w:lang w:val="en-GB" w:eastAsia="en-GB"/>
             </w:rPr>
           </w:pPr>
-          <w:hyperlink w:anchor="_Toc68985843" w:history="1">
+          <w:hyperlink w:anchor="_Toc69055258" w:history="1">
             <w:r>
               <w:rPr>
                 <w:rStyle w:val="Hypertextovprepojenie"/>
@@ -752,7 +752,7 @@
                 <w:noProof/>
                 <w:webHidden/>
               </w:rPr>
-              <w:instrText xml:space="preserve"> PAGEREF _Toc68985843 \h </w:instrText>
+              <w:instrText xml:space="preserve"> PAGEREF _Toc69055258 \h </w:instrText>
             </w:r>
             <w:r>
               <w:rPr>
@@ -796,7 +796,7 @@
               <w:lang w:val="en-GB" w:eastAsia="en-GB"/>
             </w:rPr>
           </w:pPr>
-          <w:hyperlink w:anchor="_Toc68985844" w:history="1">
+          <w:hyperlink w:anchor="_Toc69055259" w:history="1">
             <w:r>
               <w:rPr>
                 <w:rStyle w:val="Hypertextovprepojenie"/>
@@ -823,7 +823,7 @@
                 <w:noProof/>
                 <w:webHidden/>
               </w:rPr>
-              <w:instrText xml:space="preserve"> PAGEREF _Toc68985844 \h </w:instrText>
+              <w:instrText xml:space="preserve"> PAGEREF _Toc69055259 \h </w:instrText>
             </w:r>
             <w:r>
               <w:rPr>
@@ -867,7 +867,7 @@
               <w:lang w:val="en-GB" w:eastAsia="en-GB"/>
             </w:rPr>
           </w:pPr>
-          <w:hyperlink w:anchor="_Toc68985845" w:history="1">
+          <w:hyperlink w:anchor="_Toc69055260" w:history="1">
             <w:r>
               <w:rPr>
                 <w:rStyle w:val="Hypertextovprepojenie"/>
@@ -894,7 +894,7 @@
                 <w:noProof/>
                 <w:webHidden/>
               </w:rPr>
-              <w:instrText xml:space="preserve"> PAGEREF _Toc68985845 \h </w:instrText>
+              <w:instrText xml:space="preserve"> PAGEREF _Toc69055260 \h </w:instrText>
             </w:r>
             <w:r>
               <w:rPr>
@@ -938,7 +938,7 @@
               <w:lang w:val="en-GB" w:eastAsia="en-GB"/>
             </w:rPr>
           </w:pPr>
-          <w:hyperlink w:anchor="_Toc68985846" w:history="1">
+          <w:hyperlink w:anchor="_Toc69055261" w:history="1">
             <w:r>
               <w:rPr>
                 <w:rStyle w:val="Hypertextovprepojenie"/>
@@ -965,7 +965,7 @@
                 <w:noProof/>
                 <w:webHidden/>
               </w:rPr>
-              <w:instrText xml:space="preserve"> PAGEREF _Toc68985846 \h </w:instrText>
+              <w:instrText xml:space="preserve"> PAGEREF _Toc69055261 \h </w:instrText>
             </w:r>
             <w:r>
               <w:rPr>
@@ -1009,7 +1009,7 @@
               <w:lang w:val="en-GB" w:eastAsia="en-GB"/>
             </w:rPr>
           </w:pPr>
-          <w:hyperlink w:anchor="_Toc68985847" w:history="1">
+          <w:hyperlink w:anchor="_Toc69055262" w:history="1">
             <w:r>
               <w:rPr>
                 <w:rStyle w:val="Hypertextovprepojenie"/>
@@ -1036,7 +1036,7 @@
                 <w:noProof/>
                 <w:webHidden/>
               </w:rPr>
-              <w:instrText xml:space="preserve"> PAGEREF _Toc68985847 \h </w:instrText>
+              <w:instrText xml:space="preserve"> PAGEREF _Toc69055262 \h </w:instrText>
             </w:r>
             <w:r>
               <w:rPr>
@@ -1080,7 +1080,7 @@
               <w:lang w:val="en-GB" w:eastAsia="en-GB"/>
             </w:rPr>
           </w:pPr>
-          <w:hyperlink w:anchor="_Toc68985848" w:history="1">
+          <w:hyperlink w:anchor="_Toc69055263" w:history="1">
             <w:r>
               <w:rPr>
                 <w:rStyle w:val="Hypertextovprepojenie"/>
@@ -1107,7 +1107,7 @@
                 <w:noProof/>
                 <w:webHidden/>
               </w:rPr>
-              <w:instrText xml:space="preserve"> PAGEREF _Toc68985848 \h </w:instrText>
+              <w:instrText xml:space="preserve"> PAGEREF _Toc69055263 \h </w:instrText>
             </w:r>
             <w:r>
               <w:rPr>
@@ -1151,7 +1151,7 @@
               <w:lang w:val="en-GB" w:eastAsia="en-GB"/>
             </w:rPr>
           </w:pPr>
-          <w:hyperlink w:anchor="_Toc68985849" w:history="1">
+          <w:hyperlink w:anchor="_Toc69055264" w:history="1">
             <w:r>
               <w:rPr>
                 <w:rStyle w:val="Hypertextovprepojenie"/>
@@ -1178,7 +1178,7 @@
                 <w:noProof/>
                 <w:webHidden/>
               </w:rPr>
-              <w:instrText xml:space="preserve"> PAGEREF _Toc68985849 \h </w:instrText>
+              <w:instrText xml:space="preserve"> PAGEREF _Toc69055264 \h </w:instrText>
             </w:r>
             <w:r>
               <w:rPr>
@@ -1222,7 +1222,7 @@
               <w:lang w:val="en-GB" w:eastAsia="en-GB"/>
             </w:rPr>
           </w:pPr>
-          <w:hyperlink w:anchor="_Toc68985850" w:history="1">
+          <w:hyperlink w:anchor="_Toc69055265" w:history="1">
             <w:r>
               <w:rPr>
                 <w:rStyle w:val="Hypertextovprepojenie"/>
@@ -1249,7 +1249,7 @@
                 <w:noProof/>
                 <w:webHidden/>
               </w:rPr>
-              <w:instrText xml:space="preserve"> PAGEREF _Toc68985850 \h </w:instrText>
+              <w:instrText xml:space="preserve"> PAGEREF _Toc69055265 \h </w:instrText>
             </w:r>
             <w:r>
               <w:rPr>
@@ -1293,7 +1293,7 @@
               <w:lang w:val="en-GB" w:eastAsia="en-GB"/>
             </w:rPr>
           </w:pPr>
-          <w:hyperlink w:anchor="_Toc68985851" w:history="1">
+          <w:hyperlink w:anchor="_Toc69055266" w:history="1">
             <w:r>
               <w:rPr>
                 <w:rStyle w:val="Hypertextovprepojenie"/>
@@ -1320,7 +1320,7 @@
                 <w:noProof/>
                 <w:webHidden/>
               </w:rPr>
-              <w:instrText xml:space="preserve"> PAGEREF _Toc68985851 \h </w:instrText>
+              <w:instrText xml:space="preserve"> PAGEREF _Toc69055266 \h </w:instrText>
             </w:r>
             <w:r>
               <w:rPr>
@@ -1364,7 +1364,7 @@
               <w:lang w:val="en-GB" w:eastAsia="en-GB"/>
             </w:rPr>
           </w:pPr>
-          <w:hyperlink w:anchor="_Toc68985852" w:history="1">
+          <w:hyperlink w:anchor="_Toc69055267" w:history="1">
             <w:r>
               <w:rPr>
                 <w:rStyle w:val="Hypertextovprepojenie"/>
@@ -1391,7 +1391,7 @@
                 <w:noProof/>
                 <w:webHidden/>
               </w:rPr>
-              <w:instrText xml:space="preserve"> PAGEREF _Toc68985852 \h </w:instrText>
+              <w:instrText xml:space="preserve"> PAGEREF _Toc69055267 \h </w:instrText>
             </w:r>
             <w:r>
               <w:rPr>
@@ -1435,7 +1435,7 @@
               <w:lang w:val="en-GB" w:eastAsia="en-GB"/>
             </w:rPr>
           </w:pPr>
-          <w:hyperlink w:anchor="_Toc68985853" w:history="1">
+          <w:hyperlink w:anchor="_Toc69055268" w:history="1">
             <w:r>
               <w:rPr>
                 <w:rStyle w:val="Hypertextovprepojenie"/>
@@ -1462,7 +1462,7 @@
                 <w:noProof/>
                 <w:webHidden/>
               </w:rPr>
-              <w:instrText xml:space="preserve"> PAGEREF _Toc68985853 \h </w:instrText>
+              <w:instrText xml:space="preserve"> PAGEREF _Toc69055268 \h </w:instrText>
             </w:r>
             <w:r>
               <w:rPr>
@@ -1506,7 +1506,7 @@
               <w:lang w:val="en-GB" w:eastAsia="en-GB"/>
             </w:rPr>
           </w:pPr>
-          <w:hyperlink w:anchor="_Toc68985854" w:history="1">
+          <w:hyperlink w:anchor="_Toc69055269" w:history="1">
             <w:r>
               <w:rPr>
                 <w:rStyle w:val="Hypertextovprepojenie"/>
@@ -1533,7 +1533,7 @@
                 <w:noProof/>
                 <w:webHidden/>
               </w:rPr>
-              <w:instrText xml:space="preserve"> PAGEREF _Toc68985854 \h </w:instrText>
+              <w:instrText xml:space="preserve"> PAGEREF _Toc69055269 \h </w:instrText>
             </w:r>
             <w:r>
               <w:rPr>
@@ -1554,6 +1554,574 @@
                 <w:webHidden/>
               </w:rPr>
               <w:t>8</w:t>
+            </w:r>
+            <w:r>
+              <w:rPr>
+                <w:noProof/>
+                <w:webHidden/>
+              </w:rPr>
+              <w:fldChar w:fldCharType="end"/>
+            </w:r>
+          </w:hyperlink>
+        </w:p>
+        <w:p>
+          <w:pPr>
+            <w:pStyle w:val="Obsah2"/>
+            <w:tabs>
+              <w:tab w:val="right" w:leader="dot" w:pos="9016"/>
+            </w:tabs>
+            <w:rPr>
+              <w:rFonts w:eastAsiaTheme="minorEastAsia"/>
+              <w:noProof/>
+              <w:sz w:val="22"/>
+              <w:lang w:val="en-GB" w:eastAsia="en-GB"/>
+            </w:rPr>
+          </w:pPr>
+          <w:hyperlink w:anchor="_Toc69055270" w:history="1">
+            <w:r>
+              <w:rPr>
+                <w:rStyle w:val="Hypertextovprepojenie"/>
+                <w:noProof/>
+              </w:rPr>
+              <w:t>Open addressing</w:t>
+            </w:r>
+            <w:r>
+              <w:rPr>
+                <w:noProof/>
+                <w:webHidden/>
+              </w:rPr>
+              <w:tab/>
+            </w:r>
+            <w:r>
+              <w:rPr>
+                <w:noProof/>
+                <w:webHidden/>
+              </w:rPr>
+              <w:fldChar w:fldCharType="begin"/>
+            </w:r>
+            <w:r>
+              <w:rPr>
+                <w:noProof/>
+                <w:webHidden/>
+              </w:rPr>
+              <w:instrText xml:space="preserve"> PAGEREF _Toc69055270 \h </w:instrText>
+            </w:r>
+            <w:r>
+              <w:rPr>
+                <w:noProof/>
+                <w:webHidden/>
+              </w:rPr>
+            </w:r>
+            <w:r>
+              <w:rPr>
+                <w:noProof/>
+                <w:webHidden/>
+              </w:rPr>
+              <w:fldChar w:fldCharType="separate"/>
+            </w:r>
+            <w:r>
+              <w:rPr>
+                <w:noProof/>
+                <w:webHidden/>
+              </w:rPr>
+              <w:t>8</w:t>
+            </w:r>
+            <w:r>
+              <w:rPr>
+                <w:noProof/>
+                <w:webHidden/>
+              </w:rPr>
+              <w:fldChar w:fldCharType="end"/>
+            </w:r>
+          </w:hyperlink>
+        </w:p>
+        <w:p>
+          <w:pPr>
+            <w:pStyle w:val="Obsah1"/>
+            <w:tabs>
+              <w:tab w:val="right" w:leader="dot" w:pos="9016"/>
+            </w:tabs>
+            <w:rPr>
+              <w:rFonts w:eastAsiaTheme="minorEastAsia"/>
+              <w:noProof/>
+              <w:sz w:val="22"/>
+              <w:lang w:val="en-GB" w:eastAsia="en-GB"/>
+            </w:rPr>
+          </w:pPr>
+          <w:hyperlink w:anchor="_Toc69055271" w:history="1">
+            <w:r>
+              <w:rPr>
+                <w:rStyle w:val="Hypertextovprepojenie"/>
+                <w:noProof/>
+              </w:rPr>
+              <w:t>Testovanie</w:t>
+            </w:r>
+            <w:r>
+              <w:rPr>
+                <w:noProof/>
+                <w:webHidden/>
+              </w:rPr>
+              <w:tab/>
+            </w:r>
+            <w:r>
+              <w:rPr>
+                <w:noProof/>
+                <w:webHidden/>
+              </w:rPr>
+              <w:fldChar w:fldCharType="begin"/>
+            </w:r>
+            <w:r>
+              <w:rPr>
+                <w:noProof/>
+                <w:webHidden/>
+              </w:rPr>
+              <w:instrText xml:space="preserve"> PAGEREF _Toc69055271 \h </w:instrText>
+            </w:r>
+            <w:r>
+              <w:rPr>
+                <w:noProof/>
+                <w:webHidden/>
+              </w:rPr>
+            </w:r>
+            <w:r>
+              <w:rPr>
+                <w:noProof/>
+                <w:webHidden/>
+              </w:rPr>
+              <w:fldChar w:fldCharType="separate"/>
+            </w:r>
+            <w:r>
+              <w:rPr>
+                <w:noProof/>
+                <w:webHidden/>
+              </w:rPr>
+              <w:t>9</w:t>
+            </w:r>
+            <w:r>
+              <w:rPr>
+                <w:noProof/>
+                <w:webHidden/>
+              </w:rPr>
+              <w:fldChar w:fldCharType="end"/>
+            </w:r>
+          </w:hyperlink>
+        </w:p>
+        <w:p>
+          <w:pPr>
+            <w:pStyle w:val="Obsah2"/>
+            <w:tabs>
+              <w:tab w:val="right" w:leader="dot" w:pos="9016"/>
+            </w:tabs>
+            <w:rPr>
+              <w:rFonts w:eastAsiaTheme="minorEastAsia"/>
+              <w:noProof/>
+              <w:sz w:val="22"/>
+              <w:lang w:val="en-GB" w:eastAsia="en-GB"/>
+            </w:rPr>
+          </w:pPr>
+          <w:hyperlink w:anchor="_Toc69055272" w:history="1">
+            <w:r>
+              <w:rPr>
+                <w:rStyle w:val="Hypertextovprepojenie"/>
+                <w:noProof/>
+              </w:rPr>
+              <w:t>Testovacia funkcia InsertItems()</w:t>
+            </w:r>
+            <w:r>
+              <w:rPr>
+                <w:noProof/>
+                <w:webHidden/>
+              </w:rPr>
+              <w:tab/>
+            </w:r>
+            <w:r>
+              <w:rPr>
+                <w:noProof/>
+                <w:webHidden/>
+              </w:rPr>
+              <w:fldChar w:fldCharType="begin"/>
+            </w:r>
+            <w:r>
+              <w:rPr>
+                <w:noProof/>
+                <w:webHidden/>
+              </w:rPr>
+              <w:instrText xml:space="preserve"> PAGEREF _Toc69055272 \h </w:instrText>
+            </w:r>
+            <w:r>
+              <w:rPr>
+                <w:noProof/>
+                <w:webHidden/>
+              </w:rPr>
+            </w:r>
+            <w:r>
+              <w:rPr>
+                <w:noProof/>
+                <w:webHidden/>
+              </w:rPr>
+              <w:fldChar w:fldCharType="separate"/>
+            </w:r>
+            <w:r>
+              <w:rPr>
+                <w:noProof/>
+                <w:webHidden/>
+              </w:rPr>
+              <w:t>9</w:t>
+            </w:r>
+            <w:r>
+              <w:rPr>
+                <w:noProof/>
+                <w:webHidden/>
+              </w:rPr>
+              <w:fldChar w:fldCharType="end"/>
+            </w:r>
+          </w:hyperlink>
+        </w:p>
+        <w:p>
+          <w:pPr>
+            <w:pStyle w:val="Obsah2"/>
+            <w:tabs>
+              <w:tab w:val="right" w:leader="dot" w:pos="9016"/>
+            </w:tabs>
+            <w:rPr>
+              <w:rFonts w:eastAsiaTheme="minorEastAsia"/>
+              <w:noProof/>
+              <w:sz w:val="22"/>
+              <w:lang w:val="en-GB" w:eastAsia="en-GB"/>
+            </w:rPr>
+          </w:pPr>
+          <w:hyperlink w:anchor="_Toc69055273" w:history="1">
+            <w:r>
+              <w:rPr>
+                <w:rStyle w:val="Hypertextovprepojenie"/>
+                <w:noProof/>
+              </w:rPr>
+              <w:t>Testovacia funkcia SearchItems()</w:t>
+            </w:r>
+            <w:r>
+              <w:rPr>
+                <w:noProof/>
+                <w:webHidden/>
+              </w:rPr>
+              <w:tab/>
+            </w:r>
+            <w:r>
+              <w:rPr>
+                <w:noProof/>
+                <w:webHidden/>
+              </w:rPr>
+              <w:fldChar w:fldCharType="begin"/>
+            </w:r>
+            <w:r>
+              <w:rPr>
+                <w:noProof/>
+                <w:webHidden/>
+              </w:rPr>
+              <w:instrText xml:space="preserve"> PAGEREF _Toc69055273 \h </w:instrText>
+            </w:r>
+            <w:r>
+              <w:rPr>
+                <w:noProof/>
+                <w:webHidden/>
+              </w:rPr>
+            </w:r>
+            <w:r>
+              <w:rPr>
+                <w:noProof/>
+                <w:webHidden/>
+              </w:rPr>
+              <w:fldChar w:fldCharType="separate"/>
+            </w:r>
+            <w:r>
+              <w:rPr>
+                <w:noProof/>
+                <w:webHidden/>
+              </w:rPr>
+              <w:t>10</w:t>
+            </w:r>
+            <w:r>
+              <w:rPr>
+                <w:noProof/>
+                <w:webHidden/>
+              </w:rPr>
+              <w:fldChar w:fldCharType="end"/>
+            </w:r>
+          </w:hyperlink>
+        </w:p>
+        <w:p>
+          <w:pPr>
+            <w:pStyle w:val="Obsah2"/>
+            <w:tabs>
+              <w:tab w:val="right" w:leader="dot" w:pos="9016"/>
+            </w:tabs>
+            <w:rPr>
+              <w:rFonts w:eastAsiaTheme="minorEastAsia"/>
+              <w:noProof/>
+              <w:sz w:val="22"/>
+              <w:lang w:val="en-GB" w:eastAsia="en-GB"/>
+            </w:rPr>
+          </w:pPr>
+          <w:hyperlink w:anchor="_Toc69055274" w:history="1">
+            <w:r>
+              <w:rPr>
+                <w:rStyle w:val="Hypertextovprepojenie"/>
+                <w:noProof/>
+              </w:rPr>
+              <w:t>Rozdiel unikátnych a opakovaných kľúčov pre hash table</w:t>
+            </w:r>
+            <w:r>
+              <w:rPr>
+                <w:noProof/>
+                <w:webHidden/>
+              </w:rPr>
+              <w:tab/>
+            </w:r>
+            <w:r>
+              <w:rPr>
+                <w:noProof/>
+                <w:webHidden/>
+              </w:rPr>
+              <w:fldChar w:fldCharType="begin"/>
+            </w:r>
+            <w:r>
+              <w:rPr>
+                <w:noProof/>
+                <w:webHidden/>
+              </w:rPr>
+              <w:instrText xml:space="preserve"> PAGEREF _Toc69055274 \h </w:instrText>
+            </w:r>
+            <w:r>
+              <w:rPr>
+                <w:noProof/>
+                <w:webHidden/>
+              </w:rPr>
+            </w:r>
+            <w:r>
+              <w:rPr>
+                <w:noProof/>
+                <w:webHidden/>
+              </w:rPr>
+              <w:fldChar w:fldCharType="separate"/>
+            </w:r>
+            <w:r>
+              <w:rPr>
+                <w:noProof/>
+                <w:webHidden/>
+              </w:rPr>
+              <w:t>10</w:t>
+            </w:r>
+            <w:r>
+              <w:rPr>
+                <w:noProof/>
+                <w:webHidden/>
+              </w:rPr>
+              <w:fldChar w:fldCharType="end"/>
+            </w:r>
+          </w:hyperlink>
+        </w:p>
+        <w:p>
+          <w:pPr>
+            <w:pStyle w:val="Obsah2"/>
+            <w:tabs>
+              <w:tab w:val="right" w:leader="dot" w:pos="9016"/>
+            </w:tabs>
+            <w:rPr>
+              <w:rFonts w:eastAsiaTheme="minorEastAsia"/>
+              <w:noProof/>
+              <w:sz w:val="22"/>
+              <w:lang w:val="en-GB" w:eastAsia="en-GB"/>
+            </w:rPr>
+          </w:pPr>
+          <w:hyperlink w:anchor="_Toc69055275" w:history="1">
+            <w:r>
+              <w:rPr>
+                <w:rStyle w:val="Hypertextovprepojenie"/>
+                <w:noProof/>
+              </w:rPr>
+              <w:t>Výpis AVL strom</w:t>
+            </w:r>
+            <w:r>
+              <w:rPr>
+                <w:noProof/>
+                <w:webHidden/>
+              </w:rPr>
+              <w:tab/>
+            </w:r>
+            <w:r>
+              <w:rPr>
+                <w:noProof/>
+                <w:webHidden/>
+              </w:rPr>
+              <w:fldChar w:fldCharType="begin"/>
+            </w:r>
+            <w:r>
+              <w:rPr>
+                <w:noProof/>
+                <w:webHidden/>
+              </w:rPr>
+              <w:instrText xml:space="preserve"> PAGEREF _Toc69055275 \h </w:instrText>
+            </w:r>
+            <w:r>
+              <w:rPr>
+                <w:noProof/>
+                <w:webHidden/>
+              </w:rPr>
+            </w:r>
+            <w:r>
+              <w:rPr>
+                <w:noProof/>
+                <w:webHidden/>
+              </w:rPr>
+              <w:fldChar w:fldCharType="separate"/>
+            </w:r>
+            <w:r>
+              <w:rPr>
+                <w:noProof/>
+                <w:webHidden/>
+              </w:rPr>
+              <w:t>10</w:t>
+            </w:r>
+            <w:r>
+              <w:rPr>
+                <w:noProof/>
+                <w:webHidden/>
+              </w:rPr>
+              <w:fldChar w:fldCharType="end"/>
+            </w:r>
+          </w:hyperlink>
+        </w:p>
+        <w:p>
+          <w:pPr>
+            <w:pStyle w:val="Obsah2"/>
+            <w:tabs>
+              <w:tab w:val="right" w:leader="dot" w:pos="9016"/>
+            </w:tabs>
+            <w:rPr>
+              <w:rFonts w:eastAsiaTheme="minorEastAsia"/>
+              <w:noProof/>
+              <w:sz w:val="22"/>
+              <w:lang w:val="en-GB" w:eastAsia="en-GB"/>
+            </w:rPr>
+          </w:pPr>
+          <w:hyperlink w:anchor="_Toc69055276" w:history="1">
+            <w:r>
+              <w:rPr>
+                <w:rStyle w:val="Hypertextovprepojenie"/>
+                <w:noProof/>
+              </w:rPr>
+              <w:t>Výpis rotácií pri vyvažovaní v AVL stromoch</w:t>
+            </w:r>
+            <w:r>
+              <w:rPr>
+                <w:noProof/>
+                <w:webHidden/>
+              </w:rPr>
+              <w:tab/>
+            </w:r>
+            <w:r>
+              <w:rPr>
+                <w:noProof/>
+                <w:webHidden/>
+              </w:rPr>
+              <w:fldChar w:fldCharType="begin"/>
+            </w:r>
+            <w:r>
+              <w:rPr>
+                <w:noProof/>
+                <w:webHidden/>
+              </w:rPr>
+              <w:instrText xml:space="preserve"> PAGEREF _Toc69055276 \h </w:instrText>
+            </w:r>
+            <w:r>
+              <w:rPr>
+                <w:noProof/>
+                <w:webHidden/>
+              </w:rPr>
+            </w:r>
+            <w:r>
+              <w:rPr>
+                <w:noProof/>
+                <w:webHidden/>
+              </w:rPr>
+              <w:fldChar w:fldCharType="separate"/>
+            </w:r>
+            <w:r>
+              <w:rPr>
+                <w:noProof/>
+                <w:webHidden/>
+              </w:rPr>
+              <w:t>11</w:t>
+            </w:r>
+            <w:r>
+              <w:rPr>
+                <w:noProof/>
+                <w:webHidden/>
+              </w:rPr>
+              <w:fldChar w:fldCharType="end"/>
+            </w:r>
+          </w:hyperlink>
+        </w:p>
+        <w:p>
+          <w:pPr>
+            <w:pStyle w:val="Obsah1"/>
+            <w:tabs>
+              <w:tab w:val="right" w:leader="dot" w:pos="9016"/>
+            </w:tabs>
+            <w:rPr>
+              <w:rFonts w:eastAsiaTheme="minorEastAsia"/>
+              <w:noProof/>
+              <w:sz w:val="22"/>
+              <w:lang w:val="en-GB" w:eastAsia="en-GB"/>
+            </w:rPr>
+          </w:pPr>
+          <w:hyperlink w:anchor="_Toc69055277" w:history="1">
+            <w:r>
+              <w:rPr>
+                <w:rStyle w:val="Hypertextovprepojenie"/>
+                <w:noProof/>
+              </w:rPr>
+              <w:t>Vyhodnotenie dosiahnutých výsledkov</w:t>
+            </w:r>
+            <w:r>
+              <w:rPr>
+                <w:noProof/>
+                <w:webHidden/>
+              </w:rPr>
+              <w:tab/>
+            </w:r>
+            <w:r>
+              <w:rPr>
+                <w:noProof/>
+                <w:webHidden/>
+              </w:rPr>
+              <w:fldChar w:fldCharType="begin"/>
+            </w:r>
+            <w:r>
+              <w:rPr>
+                <w:noProof/>
+                <w:webHidden/>
+              </w:rPr>
+              <w:instrText xml:space="preserve"> PAGEREF _Toc69055277 \h </w:instrText>
+            </w:r>
+            <w:r>
+              <w:rPr>
+                <w:noProof/>
+                <w:webHidden/>
+              </w:rPr>
+            </w:r>
+            <w:r>
+              <w:rPr>
+                <w:noProof/>
+                <w:webHidden/>
+              </w:rPr>
+              <w:fldChar w:fldCharType="separate"/>
+            </w:r>
+            <w:r>
+              <w:rPr>
+                <w:noProof/>
+                <w:webHidden/>
+              </w:rPr>
+              <w:t>11</w:t>
             </w:r>
             <w:r>
               <w:rPr>
@@ -1597,7 +2165,7 @@
       <w:pPr>
         <w:pStyle w:val="Nadpis1"/>
       </w:pPr>
-      <w:bookmarkStart w:id="0" w:name="_Toc68985837"/>
+      <w:bookmarkStart w:id="0" w:name="_Toc69055252"/>
       <w:r>
         <w:lastRenderedPageBreak/>
         <w:t xml:space="preserve">Opis </w:t>
@@ -1618,32 +2186,69 @@
         <w:t xml:space="preserve">. </w:t>
       </w:r>
       <w:r>
-        <w:t>V zadaní som</w:t>
+        <w:t>O</w:t>
+      </w:r>
+      <w:r>
+        <w:t>bsiahol</w:t>
       </w:r>
       <w:r>
         <w:t xml:space="preserve"> </w:t>
       </w:r>
       <w:r>
-        <w:t>obsiahol</w:t>
-      </w:r>
-      <w:r>
-        <w:t xml:space="preserve"> štyri implementácie. Moje implementácie sú AVL stromy a hash ta</w:t>
+        <w:t xml:space="preserve">som </w:t>
+      </w:r>
+      <w:r>
+        <w:t>štyri implementácie. Moje</w:t>
+      </w:r>
+      <w:r>
+        <w:t xml:space="preserve"> vlastné</w:t>
+      </w:r>
+      <w:r>
+        <w:t xml:space="preserve"> implementácie sú AVL stromy a hash ta</w:t>
       </w:r>
       <w:r>
         <w:t>buľka s kolíziami riešenými cez chaining.</w:t>
       </w:r>
       <w:r>
-        <w:t xml:space="preserve"> Zadanie je naprogramované v jazyku Java.</w:t>
-      </w:r>
-      <w:r>
-        <w:t xml:space="preserve"> Všetky implementácie sú ako samostatné triedy a majú vlastné uzly v osobitnej triede. V hlavnej triede „main“ sú funkcie na všetky testy. Testy sú na vzorke 100 tisíc záznamov, ale pre možnosti testovania je vzoriek viac a pre vyskúšaní iných záznamov stačí zmeniť názov súboru hneď na prvom riadku v súbore main.</w:t>
+        <w:t xml:space="preserve"> </w:t>
+      </w:r>
+    </w:p>
+    <w:p>
+      <w:r>
+        <w:t>Zadanie je naprogramované v jazyku Java.</w:t>
+      </w:r>
+      <w:r>
+        <w:t xml:space="preserve"> Všetky implementácie sú ako samostatné triedy a majú vlastné uzly v </w:t>
+      </w:r>
+      <w:r>
+        <w:t>ďalšej</w:t>
+      </w:r>
+      <w:r>
+        <w:t xml:space="preserve"> triede. </w:t>
+      </w:r>
+    </w:p>
+    <w:p>
+      <w:r>
+        <w:t xml:space="preserve">V hlavnej triede „main“ sú funkcie </w:t>
+      </w:r>
+      <w:r>
+        <w:t>pre</w:t>
+      </w:r>
+      <w:r>
+        <w:t xml:space="preserve"> všetky testy. Testy sú na vzorke 100 tisíc záznamov, ale pre možnosti testovania je vzoriek viac a pre vyskúšan</w:t>
+      </w:r>
+      <w:r>
+        <w:t>ie</w:t>
+      </w:r>
+      <w:r>
+        <w:t xml:space="preserve"> iných záznamov stačí zmeniť názov súboru hneď na prvom riadku v súbore main.</w:t>
       </w:r>
     </w:p>
     <w:p>
       <w:pPr>
         <w:pStyle w:val="Nadpis2"/>
       </w:pPr>
-      <w:bookmarkStart w:id="1" w:name="_Toc68985838"/>
+      <w:bookmarkStart w:id="1" w:name="_Toc69055253"/>
       <w:r>
         <w:t>Obsiahnuté</w:t>
       </w:r>
@@ -1704,7 +2309,7 @@
       <w:pPr>
         <w:pStyle w:val="Nadpis1"/>
       </w:pPr>
-      <w:bookmarkStart w:id="2" w:name="_Toc68985839"/>
+      <w:bookmarkStart w:id="2" w:name="_Toc69055254"/>
       <w:r>
         <w:t>Zdroje prevzatých implementácií</w:t>
       </w:r>
@@ -1719,7 +2324,7 @@
       <w:pPr>
         <w:pStyle w:val="Nadpis2"/>
       </w:pPr>
-      <w:bookmarkStart w:id="3" w:name="_Toc68985840"/>
+      <w:bookmarkStart w:id="3" w:name="_Toc69055255"/>
       <w:r>
         <w:t>Splay Tree</w:t>
       </w:r>
@@ -1739,7 +2344,7 @@
       <w:pPr>
         <w:pStyle w:val="Nadpis2"/>
       </w:pPr>
-      <w:bookmarkStart w:id="4" w:name="_Toc68985841"/>
+      <w:bookmarkStart w:id="4" w:name="_Toc69055256"/>
       <w:r>
         <w:t>Hashtable: Open addressing</w:t>
       </w:r>
@@ -1773,7 +2378,7 @@
       <w:pPr>
         <w:pStyle w:val="Nadpis1"/>
       </w:pPr>
-      <w:bookmarkStart w:id="5" w:name="_Toc68985842"/>
+      <w:bookmarkStart w:id="5" w:name="_Toc69055257"/>
       <w:r>
         <w:lastRenderedPageBreak/>
         <w:t>AVL stromy</w:t>
@@ -1782,13 +2387,37 @@
     </w:p>
     <w:p>
       <w:r>
-        <w:t>AVL strom je prvý vynájdený samovyvažovací binárny vyhľadávací strom. Princíp jeho vyvažovanie je v bilancií každého uzl</w:t>
+        <w:t>AVL strom je prvý vynájdený samovyvažovací binárny vyhľadávací strom. Princíp jeho vyvažovanie je v b</w:t>
       </w:r>
       <w:r>
         <w:t>a</w:t>
       </w:r>
       <w:r>
-        <w:t>. Balancia je rozdiel výšok pravého a ľavého uzlu, ktorá sa prepočítava zakaždým po pridaní nového uzla.</w:t>
+        <w:t>lancií každého uzl</w:t>
+      </w:r>
+      <w:r>
+        <w:t>a</w:t>
+      </w:r>
+      <w:r>
+        <w:t xml:space="preserve">. </w:t>
+      </w:r>
+      <w:r>
+        <w:t>Ta spočíva v</w:t>
+      </w:r>
+      <w:r>
+        <w:t xml:space="preserve"> </w:t>
+      </w:r>
+      <w:r>
+        <w:t>rozdiely</w:t>
+      </w:r>
+      <w:r>
+        <w:t xml:space="preserve"> výšok pravého a ľavého uzl</w:t>
+      </w:r>
+      <w:r>
+        <w:t>a</w:t>
+      </w:r>
+      <w:r>
+        <w:t>, ktorá sa prepočítava zakaždým po pridaní nového uzla.</w:t>
       </w:r>
       <w:r>
         <w:t xml:space="preserve"> Vďaka rovnomernému vyváženiu je následné vyhľadávanie prvkov efektívnejšie. </w:t>
@@ -1817,14 +2446,32 @@
         <w:t xml:space="preserve"> </w:t>
       </w:r>
       <w:r>
-        <w:t>Pre správne fungovanie tejto triedy je potrebná aj trieda „AVLNode“, ktorá symbolizuje dane uzly do AVL stromu.</w:t>
+        <w:t xml:space="preserve">Pre správne fungovanie tejto triedy je potrebná aj trieda „AVLNode“, </w:t>
+      </w:r>
+      <w:r>
+        <w:t xml:space="preserve">podľa ktorej sú vytvorené </w:t>
+      </w:r>
+      <w:r>
+        <w:t xml:space="preserve">dane uzly </w:t>
+      </w:r>
+      <w:r>
+        <w:t>v</w:t>
+      </w:r>
+      <w:r>
+        <w:t xml:space="preserve"> AVL strom</w:t>
+      </w:r>
+      <w:r>
+        <w:t>e</w:t>
+      </w:r>
+      <w:r>
+        <w:t>.</w:t>
       </w:r>
     </w:p>
     <w:p>
       <w:pPr>
         <w:pStyle w:val="Nadpis2"/>
       </w:pPr>
-      <w:bookmarkStart w:id="6" w:name="_Toc68985843"/>
+      <w:bookmarkStart w:id="6" w:name="_Toc69055258"/>
       <w:r>
         <w:t>Funkcie</w:t>
       </w:r>
@@ -1835,17 +2482,26 @@
         <w:t>AVL</w:t>
       </w:r>
       <w:r>
-        <w:t xml:space="preserve"> tried</w:t>
+        <w:t xml:space="preserve"> </w:t>
       </w:r>
       <w:bookmarkEnd w:id="6"/>
+      <w:r>
+        <w:t>stromov</w:t>
+      </w:r>
     </w:p>
     <w:p>
       <w:pPr>
         <w:pStyle w:val="Nadpis3"/>
       </w:pPr>
-      <w:bookmarkStart w:id="7" w:name="_Toc68985844"/>
-      <w:r>
-        <w:t xml:space="preserve">Pridávanie hodnoty: </w:t>
+      <w:bookmarkStart w:id="7" w:name="_Toc69055259"/>
+      <w:r>
+        <w:t xml:space="preserve">Pridávanie </w:t>
+      </w:r>
+      <w:r>
+        <w:t>hodnoty</w:t>
+      </w:r>
+      <w:r>
+        <w:t xml:space="preserve">: </w:t>
       </w:r>
       <w:r>
         <w:t>addItem()</w:t>
@@ -1901,7 +2557,7 @@
       <w:pPr>
         <w:pStyle w:val="Nadpis3"/>
       </w:pPr>
-      <w:bookmarkStart w:id="8" w:name="_Toc68985845"/>
+      <w:bookmarkStart w:id="8" w:name="_Toc69055260"/>
       <w:r>
         <w:t xml:space="preserve">Vyváženie uzla </w:t>
       </w:r>
@@ -1915,12 +2571,30 @@
     </w:p>
     <w:p>
       <w:r>
-        <w:t xml:space="preserve">Funkcia je pre triedu AVLNode. Jej úlohou je vyvážiť strom, aby bol viac efektívny a cez návratovú hodnotu vrátiť vyvážený uzol. </w:t>
-      </w:r>
-    </w:p>
-    <w:p>
-      <w:r>
-        <w:t>Trieda AVLNode má okrem iného vlastnosti „</w:t>
+        <w:t>Funkcia je pre triedu AVLNode. Jej úlohou je vyvážiť strom, aby bol viac efektívny</w:t>
+      </w:r>
+      <w:r>
+        <w:t>,</w:t>
+      </w:r>
+      <w:r>
+        <w:t xml:space="preserve"> </w:t>
+      </w:r>
+      <w:r>
+        <w:t>následne</w:t>
+      </w:r>
+      <w:r>
+        <w:t xml:space="preserve"> cez návratovú hodnotu vrátiť vyvážený uzol. </w:t>
+      </w:r>
+    </w:p>
+    <w:p>
+      <w:r>
+        <w:t>Trieda AVLNode má okrem iného</w:t>
+      </w:r>
+      <w:r>
+        <w:t xml:space="preserve"> aj</w:t>
+      </w:r>
+      <w:r>
+        <w:t xml:space="preserve"> vlastnosti „</w:t>
       </w:r>
       <w:r>
         <w:rPr>
@@ -1940,7 +2614,34 @@
         <w:t>balance</w:t>
       </w:r>
       <w:r>
-        <w:t xml:space="preserve">“, ktoré predstavujú hĺbku a balanciu uzla. Hĺbka znač, na akej výške je. Napríklad 1 znamená, že pod ňou nič nie je a 3 znamená, že na jednej strane je uzol s výškou 2. </w:t>
+        <w:t>“, ktoré predstavujú hĺbku a balanciu uzla. Hĺbka znač</w:t>
+      </w:r>
+      <w:r>
+        <w:t>í</w:t>
+      </w:r>
+      <w:r>
+        <w:t xml:space="preserve">, na akej </w:t>
+      </w:r>
+      <w:r>
+        <w:t>je</w:t>
+      </w:r>
+      <w:r>
+        <w:t xml:space="preserve"> </w:t>
+      </w:r>
+      <w:r>
+        <w:t xml:space="preserve">výške. </w:t>
+      </w:r>
+      <w:r>
+        <w:br/>
+      </w:r>
+      <w:r>
+        <w:t xml:space="preserve">Napríklad 1 znamená, že pod ňou </w:t>
+      </w:r>
+      <w:r>
+        <w:t xml:space="preserve">už </w:t>
+      </w:r>
+      <w:r>
+        <w:t xml:space="preserve">nič nie je a 3 znamená, že na jednej strane je uzol s výškou 2. </w:t>
       </w:r>
     </w:p>
     <w:p>
@@ -1964,7 +2665,22 @@
       </w:r>
       <w:r>
         <w:br/>
-        <w:t xml:space="preserve">Nasledujú 4 if podmienky, ktoré podľa balancie rozhodujú či a akú rotáciu potrebuje uzol. V prípade že je balancia väčšia ako jedna. Vykoná sa </w:t>
+        <w:t xml:space="preserve">Nasledujú </w:t>
+      </w:r>
+      <w:r>
+        <w:t>štyri</w:t>
+      </w:r>
+      <w:r>
+        <w:t xml:space="preserve"> if podmienky, ktoré podľa balancie rozhodujú či a akú rotáciu</w:t>
+      </w:r>
+      <w:r>
+        <w:t xml:space="preserve"> </w:t>
+      </w:r>
+      <w:r>
+        <w:t>uzol</w:t>
+      </w:r>
+      <w:r>
+        <w:t xml:space="preserve"> potrebuje. V prípade že je balancia väčšia ako jedna. Vykoná sa </w:t>
       </w:r>
       <w:r>
         <w:rPr>
@@ -1995,7 +2711,13 @@
         <w:br/>
       </w:r>
       <w:r>
-        <w:t xml:space="preserve">Ľavá a pravá rotácia sa vykonáva v podstate rovnako. Rozdeľujú sa iba, ktoré strany sa kde premiestnia.  </w:t>
+        <w:t>Ľavá a pravá rotácia sa vykonáva v podstate rovnako. Rozdeľujú sa iba</w:t>
+      </w:r>
+      <w:r>
+        <w:t xml:space="preserve"> tým</w:t>
+      </w:r>
+      <w:r>
+        <w:t xml:space="preserve">, ktoré strany sa kde premiestnia.  </w:t>
       </w:r>
     </w:p>
     <w:p>
@@ -2006,7 +2728,7 @@
         </w:rPr>
       </w:pPr>
       <w:r>
-        <w:t xml:space="preserve">Existujú ale určite scenáre, kedy sa môže stať, žeby tieto rotácie nefungovali správne a otáčali sa nesprávne. V týchto prípadoch je potrebné vykonať </w:t>
+        <w:t xml:space="preserve">Existujú ale určite scenáre, kedy sa môže stať, žeby tieto rotácie nefungovali správne. V týchto prípadoch je potrebné vykonať </w:t>
       </w:r>
       <w:r>
         <w:rPr>
@@ -2056,14 +2778,35 @@
     </w:p>
     <w:p>
       <w:r>
-        <w:t>Po vykonaní rotácií, sa vráti vyvážený uzol a celý strom sa aktualizuje</w:t>
+        <w:t>Po vykonaní rotácií, sa vráti vyvážený uzol a</w:t>
+      </w:r>
+      <w:r>
+        <w:t> vďaka rekurzívnej funkcie</w:t>
+      </w:r>
+      <w:r>
+        <w:t> </w:t>
+      </w:r>
+      <w:r>
+        <w:t xml:space="preserve">sa </w:t>
+      </w:r>
+      <w:r>
+        <w:t>celý strom</w:t>
+      </w:r>
+      <w:r>
+        <w:t xml:space="preserve"> </w:t>
+      </w:r>
+      <w:r>
+        <w:t>aktualizuje</w:t>
+      </w:r>
+      <w:r>
+        <w:t>.</w:t>
       </w:r>
     </w:p>
     <w:p>
       <w:pPr>
         <w:pStyle w:val="Nadpis3"/>
       </w:pPr>
-      <w:bookmarkStart w:id="9" w:name="_Toc68985846"/>
+      <w:bookmarkStart w:id="9" w:name="_Toc69055261"/>
       <w:r>
         <w:t>Vyhľadávanie hodnoty: findItem()</w:t>
       </w:r>
@@ -2071,14 +2814,32 @@
     </w:p>
     <w:p>
       <w:r>
-        <w:t>Funkcia na vyhľadávanie prvku je veľmi podobná ako pri vkladaní. Tiež je rekurzívna a rovnakým spôsobom prechádza prvkami. Rozdiel ale je, že funkcia sa ukončí, keď sa nájde zhoda s hľadaným menom a menom v uzli. Potrebné atribúty pre túto funkciu sú hľadaný výraz a strom v ktorom treba hľadať. V základe sa funkcia volá so stromom, ktorý je uložený v parametri „root“.</w:t>
+        <w:t xml:space="preserve">Funkcia na vyhľadávanie prvku je veľmi podobná ako pri vkladaní. Tiež je rekurzívna a rovnakým spôsobom prechádza prvkami. Rozdiel ale je, že funkcia sa ukončí, keď sa nájde zhoda s hľadaným menom a menom v uzli. Potrebné atribúty pre túto funkciu sú hľadaný výraz a strom v ktorom treba hľadať. </w:t>
+      </w:r>
+      <w:r>
+        <w:t xml:space="preserve">Užívateľ zväčša </w:t>
+      </w:r>
+      <w:r>
+        <w:t xml:space="preserve">funkcia volá </w:t>
+      </w:r>
+      <w:r>
+        <w:t xml:space="preserve">v celom </w:t>
+      </w:r>
+      <w:r>
+        <w:t>strom</w:t>
+      </w:r>
+      <w:r>
+        <w:t>e</w:t>
+      </w:r>
+      <w:r>
+        <w:t>, ktorý je uložený v „root“.</w:t>
       </w:r>
     </w:p>
     <w:p>
       <w:pPr>
         <w:pStyle w:val="Nadpis3"/>
       </w:pPr>
-      <w:bookmarkStart w:id="10" w:name="_Toc68985847"/>
+      <w:bookmarkStart w:id="10" w:name="_Toc69055262"/>
       <w:r>
         <w:t>Testovacie funkci</w:t>
       </w:r>
@@ -2115,7 +2876,19 @@
         <w:rPr>
           <w:noProof/>
         </w:rPr>
-        <w:t>Výpis obsahuje každý uzol. Meno (klúč) záznamu a v zátvorke je balancia a hĺbka uzla. Za šípkov sú uzly, ktoré sú na ľavej a na pravej strane. Celý výpis je ukončený výpisom, koľko uzlov strom obsahuje.</w:t>
+        <w:t xml:space="preserve">Výpis obsahuje každý uzol. Meno (klúč) záznamu a v zátvorke je balancia a hĺbka uzla. Za šípkov sú uzly, ktoré sú na ľavej a na pravej strane. Celý výpis je ukončený </w:t>
+      </w:r>
+      <w:r>
+        <w:rPr>
+          <w:noProof/>
+        </w:rPr>
+        <w:t>riadkom</w:t>
+      </w:r>
+      <w:r>
+        <w:rPr>
+          <w:noProof/>
+        </w:rPr>
+        <w:t>, koľko uzlov strom obsahuje.</w:t>
       </w:r>
       <w:r>
         <w:rPr>
@@ -2184,7 +2957,7 @@
       <w:pPr>
         <w:pStyle w:val="Nadpis1"/>
       </w:pPr>
-      <w:bookmarkStart w:id="11" w:name="_Toc68985848"/>
+      <w:bookmarkStart w:id="11" w:name="_Toc69055263"/>
       <w:r>
         <w:lastRenderedPageBreak/>
         <w:t>Splay Tree</w:t>
@@ -2204,10 +2977,22 @@
         </w:r>
       </w:hyperlink>
       <w:r>
-        <w:t xml:space="preserve">. Má podobné výhody ako AVL strom. Je samo vyvažujúci a da sa podobne vizuálne znázorniť. </w:t>
-      </w:r>
-      <w:r>
-        <w:t xml:space="preserve">Ale uzly sa presúvajú používaním. To znamená, že keď pristúpime k nejakému prvku, tak prvok sa posunie vyššie v strome a do budúcna bude rýchlejšie dostupný. </w:t>
+        <w:t>. Má podobné výhody ako AVL strom. Je samo vyvažujúc</w:t>
+      </w:r>
+      <w:r>
+        <w:t>a</w:t>
+      </w:r>
+      <w:r>
+        <w:t xml:space="preserve"> a da sa podobne vizuálne znázorniť. </w:t>
+      </w:r>
+      <w:r>
+        <w:t xml:space="preserve">Ale uzly sa </w:t>
+      </w:r>
+      <w:r>
+        <w:t>otáčajú aj po vyhľadávaní</w:t>
+      </w:r>
+      <w:r>
+        <w:t xml:space="preserve">. To znamená, že keď pristúpime k nejakému prvku, tak prvok sa posunie vyššie v strome a do budúcna bude rýchlejšie dostupný. </w:t>
       </w:r>
     </w:p>
     <w:p>
@@ -2253,7 +3038,13 @@
     </w:p>
     <w:p>
       <w:r>
-        <w:t xml:space="preserve">Vkladanie a hľadanie je štandardné ako pri ostatných vyvážených stromov. Rozdiel nastane po vyhľadaní prvku. Vtedy sa uzol otáča k koreňu stromu. Vďaka tomu, ak budeme v blízkej dobe opakovane vyhľadávať tento prvok, tak bude rýchlejšie prístupný a prvky, ktoré sa vôbec nevyhľadávajú budú hlboko v strome a nebudú negatívne ovplyvňovať čas vyhľadávania. Tieto rotácie sa nazývajú </w:t>
+        <w:t>Vkladanie a hľadanie je štandardné ako pri ostatných vyvážených stromov. Rozdiel nastane po vyhľadaní prvku. Vtedy sa uzol otáča k</w:t>
+      </w:r>
+      <w:r>
+        <w:t>u</w:t>
+      </w:r>
+      <w:r>
+        <w:t xml:space="preserve"> koreňu stromu. Vďaka tomu, ak budeme v blízkej dobe opakovane vyhľadávať tento prvok, tak bude rýchlejšie prístupný a prvky, ktoré sa vôbec nevyhľadávajú budú hlboko v strome a nebudú negatívne ovplyvňovať čas vyhľadávania. Tieto rotácie sa nazývajú </w:t>
       </w:r>
       <w:r>
         <w:rPr>
@@ -2290,7 +3081,7 @@
         <w:t>rotácia</w:t>
       </w:r>
       <w:r>
-        <w:t>.</w:t>
+        <w:t>, ktorá je podobná right-left alebo left-right rotáciám.</w:t>
       </w:r>
     </w:p>
     <w:p>
@@ -2298,7 +3089,37 @@
         <w:t>Výhoda použitia tejto implementácia je</w:t>
       </w:r>
       <w:r>
-        <w:t>, ak sa často pristupuje k rovnaký Napríklad pre cash pamäť. Výrazným časovým problémom sa to stáva, keď sa k prvkom pristupujú veľmi náhodne.</w:t>
+        <w:t>, ak sa často pristupuje k</w:t>
+      </w:r>
+      <w:r>
+        <w:t> </w:t>
+      </w:r>
+      <w:r>
+        <w:t>rovnaký</w:t>
+      </w:r>
+      <w:r>
+        <w:t>m prvkom.</w:t>
+      </w:r>
+      <w:r>
+        <w:t xml:space="preserve"> Napríklad pre cash pamäť. Výrazným časovým problémom sa </w:t>
+      </w:r>
+      <w:r>
+        <w:t>ale</w:t>
+      </w:r>
+      <w:r>
+        <w:t xml:space="preserve"> stáva</w:t>
+      </w:r>
+      <w:r>
+        <w:t xml:space="preserve"> to</w:t>
+      </w:r>
+      <w:r>
+        <w:t>, keď sa k prvkom pristupuj</w:t>
+      </w:r>
+      <w:r>
+        <w:t>e</w:t>
+      </w:r>
+      <w:r>
+        <w:t xml:space="preserve"> veľmi náhodne.</w:t>
       </w:r>
     </w:p>
     <w:p>
@@ -2310,7 +3131,7 @@
       <w:pPr>
         <w:pStyle w:val="Nadpis1"/>
       </w:pPr>
-      <w:bookmarkStart w:id="12" w:name="_Toc68985849"/>
+      <w:bookmarkStart w:id="12" w:name="_Toc69055264"/>
       <w:r>
         <w:lastRenderedPageBreak/>
         <w:t>Hashtable</w:t>
@@ -2325,7 +3146,19 @@
         </w:rPr>
       </w:pPr>
       <w:r>
-        <w:t xml:space="preserve">Hashtable je dynamická množina, ktorá je veľmi efektívna vďaka časovej náročnosti pri vyhľadávaní. Spája </w:t>
+        <w:t xml:space="preserve">Hashtable je dynamická množina, ktorá je veľmi efektívna vďaka </w:t>
+      </w:r>
+      <w:r>
+        <w:t xml:space="preserve">nižšej </w:t>
+      </w:r>
+      <w:r>
+        <w:t xml:space="preserve">časovej náročnosti. </w:t>
+      </w:r>
+      <w:r>
+        <w:t>Tento princíp s</w:t>
+      </w:r>
+      <w:r>
+        <w:t xml:space="preserve">pája </w:t>
       </w:r>
       <w:r>
         <w:rPr>
@@ -2335,11 +3168,29 @@
         <w:t>kľuč</w:t>
       </w:r>
       <w:r>
-        <w:t xml:space="preserve"> s hodnotami a preto ak sa chceme dostať k hodnote, stačí poznať kľuč, ktorý môže byť napríklad meno, a okamžite dostaneme prvok, ktorý sme vyhľadávali. Tak isto je výhodná rýchlosť pri pridávaní.</w:t>
+        <w:t xml:space="preserve"> s hodnotami a preto ak sa chceme dostať k hodnote, stačí poznať kľuč, ktorý </w:t>
+      </w:r>
+      <w:r>
+        <w:t>je v našom prípade</w:t>
+      </w:r>
+      <w:r>
+        <w:t xml:space="preserve"> meno, a okamžite dostaneme prvok, ktorý sme vyhľadávali. </w:t>
+      </w:r>
+      <w:r>
+        <w:t>Pridávanie funguje podobne efektívne</w:t>
+      </w:r>
+      <w:r>
+        <w:t>.</w:t>
       </w:r>
       <w:r>
         <w:br/>
-        <w:t xml:space="preserve">Časová efektívnosť pridávania aj hľadania je </w:t>
+        <w:t>Časová efektívnosť pridávania a</w:t>
+      </w:r>
+      <w:r>
+        <w:t> vyhľadávania</w:t>
+      </w:r>
+      <w:r>
+        <w:t xml:space="preserve"> je </w:t>
       </w:r>
       <w:r>
         <w:rPr>
@@ -2354,7 +3205,19 @@
         <w:t>Časo</w:t>
       </w:r>
       <w:r>
-        <w:t xml:space="preserve">vá efektívnosť sa ale môže mierne zvýšiť v scenároch, ktoré sa nazývajú </w:t>
+        <w:t>vá efektívnosť sa môže zv</w:t>
+      </w:r>
+      <w:r>
+        <w:t>y</w:t>
+      </w:r>
+      <w:r>
+        <w:t>š</w:t>
+      </w:r>
+      <w:r>
+        <w:t>ovať</w:t>
+      </w:r>
+      <w:r>
+        <w:t xml:space="preserve"> v scenároch, ktoré sa nazývajú </w:t>
       </w:r>
       <w:r>
         <w:rPr>
@@ -2367,7 +3230,19 @@
         <w:t xml:space="preserve">. Stanú sa vtedy, keď po zhashovaní </w:t>
       </w:r>
       <w:r>
-        <w:t xml:space="preserve">kľúču vyjde rovnaká hodnota. Práve preto sa snažíme dosiahnuť, aby bol hash čo najviac unikátny. No nie vždy to je možné a preto na riešenie kolízií existuje niekoľko spôsobov. Jeden z najrozšírenejších je </w:t>
+        <w:t>kľúču vyjde hodnot</w:t>
+      </w:r>
+      <w:r>
+        <w:t>a, ktorá sa vygenerovala už pre tým</w:t>
+      </w:r>
+      <w:r>
+        <w:t xml:space="preserve">. Práve preto sa snažíme dosiahnuť, aby bol hash čo najviac unikátny. </w:t>
+      </w:r>
+      <w:r>
+        <w:t>N</w:t>
+      </w:r>
+      <w:r>
+        <w:t xml:space="preserve">ie vždy to je možné a preto na riešenie kolízií existuje niekoľko spôsobov. Jeden z najrozšírenejších je </w:t>
       </w:r>
       <w:r>
         <w:rPr>
@@ -2384,7 +3259,7 @@
       <w:pPr>
         <w:pStyle w:val="Nadpis2"/>
       </w:pPr>
-      <w:bookmarkStart w:id="13" w:name="_Toc68985850"/>
+      <w:bookmarkStart w:id="13" w:name="_Toc69055265"/>
       <w:r>
         <w:t>Chaining</w:t>
       </w:r>
@@ -2395,22 +3270,46 @@
         <w:t xml:space="preserve">Chaining je riešenie kolízií pre hashovacie tabuľky. V prípade, že </w:t>
       </w:r>
       <w:r>
-        <w:t>kľúč po zhashovaní bude mať hodnotu, ktorá sa už opakovala. Prvok sa zreťazí k tomu prvku.</w:t>
+        <w:t xml:space="preserve">kľúč po zhashovaní bude mať hodnotu, ktorá sa už opakovala. Prvok sa </w:t>
+      </w:r>
+      <w:r>
+        <w:t>napojí na</w:t>
+      </w:r>
+      <w:r>
+        <w:t xml:space="preserve"> k </w:t>
+      </w:r>
+      <w:r>
+        <w:t>opakovanému</w:t>
+      </w:r>
+      <w:r>
+        <w:t xml:space="preserve"> prvku.</w:t>
       </w:r>
     </w:p>
     <w:p>
       <w:pPr>
         <w:pStyle w:val="Nadpis3"/>
       </w:pPr>
-      <w:bookmarkStart w:id="14" w:name="_Toc68985851"/>
-      <w:r>
-        <w:t>Pridanie prvku: insert()</w:t>
+      <w:bookmarkStart w:id="14" w:name="_Toc69055266"/>
+      <w:r>
+        <w:t xml:space="preserve">Pridanie </w:t>
+      </w:r>
+      <w:r>
+        <w:t>hodnoty</w:t>
+      </w:r>
+      <w:r>
+        <w:t>: insert()</w:t>
       </w:r>
       <w:bookmarkEnd w:id="14"/>
     </w:p>
     <w:p>
       <w:r>
-        <w:t xml:space="preserve">Parametre pre túto funkciu sú kľuč a objekt, ktorý chceme pridať. Na začiatku funkcie sa vygeneruje index podľa hash funkcie do ktorej vložíme kľúč. </w:t>
+        <w:t>Parametre pre túto funkciu sú kľuč a objekt, ktorý chceme pridať. Na začiatku funkcie sa vygeneruje index podľa hash funkcie</w:t>
+      </w:r>
+      <w:r>
+        <w:t>, do ktorej sa vloží kľúč</w:t>
+      </w:r>
+      <w:r>
+        <w:t xml:space="preserve">. </w:t>
       </w:r>
     </w:p>
     <w:p>
@@ -2437,7 +3336,7 @@
       <w:pPr>
         <w:pStyle w:val="Nadpis3"/>
       </w:pPr>
-      <w:bookmarkStart w:id="15" w:name="_Toc68985852"/>
+      <w:bookmarkStart w:id="15" w:name="_Toc69055267"/>
       <w:r>
         <w:t>Vyhľadávanie prvku: get()</w:t>
       </w:r>
@@ -2453,12 +3352,48 @@
     </w:p>
     <w:p>
       <w:r>
-        <w:t xml:space="preserve">Ak sa ale na danom mieste prvok nachádza a meno sa stále nezhoduje s kľúčom, môže to znamenať, že prvok môže byť v reťazení a preto sa celý ArrayList prehľadá a skúsi nájsť zhodu. </w:t>
-      </w:r>
-    </w:p>
-    <w:p>
-      <w:r>
-        <w:t>V ideálnom prípade bude zreťazenie minimálne. No čím viac dát na čím menšie pole prvkov, tak tým menej bude vznikať jedinečných indexov a zreťazenie bude narastať. Funkcia „</w:t>
+        <w:t xml:space="preserve">Ak sa ale na danom mieste prvok nachádza a meno sa stále nezhoduje s kľúčom, môže to znamenať, že prvok </w:t>
+      </w:r>
+      <w:r>
+        <w:t>je</w:t>
+      </w:r>
+      <w:r>
+        <w:t xml:space="preserve"> v reťazení a preto sa celý ArrayList prehľadá a skúsi nájsť zhod</w:t>
+      </w:r>
+      <w:r>
+        <w:t>a</w:t>
+      </w:r>
+      <w:r>
+        <w:t xml:space="preserve">. </w:t>
+      </w:r>
+    </w:p>
+    <w:p>
+      <w:r>
+        <w:t xml:space="preserve">V ideálnom prípade bude zreťazenie minimálne. </w:t>
+      </w:r>
+      <w:r>
+        <w:t>Ale</w:t>
+      </w:r>
+      <w:r>
+        <w:t xml:space="preserve"> čím </w:t>
+      </w:r>
+      <w:r>
+        <w:t xml:space="preserve">je </w:t>
+      </w:r>
+      <w:r>
+        <w:t>viac dát na čím menš</w:t>
+      </w:r>
+      <w:r>
+        <w:t>om</w:t>
+      </w:r>
+      <w:r>
+        <w:t xml:space="preserve"> po</w:t>
+      </w:r>
+      <w:r>
+        <w:t>li</w:t>
+      </w:r>
+      <w:r>
+        <w:t xml:space="preserve"> prvkov, tak tým menej bude vznikať jedinečných indexov a zreťazenie bude narastať. Funkcia „</w:t>
       </w:r>
       <w:r>
         <w:rPr>
@@ -2475,14 +3410,38 @@
         <w:t>Table</w:t>
       </w:r>
       <w:r>
-        <w:t>“ slúži nato, aby v prípade že sa počet voľných indexov bude výrazne zmenšovať, tak celá hash tabuľka sa zväčší.</w:t>
+        <w:t>“ slúži nato, aby v</w:t>
+      </w:r>
+      <w:r>
+        <w:t> </w:t>
+      </w:r>
+      <w:r>
+        <w:t>prípade</w:t>
+      </w:r>
+      <w:r>
+        <w:t>,</w:t>
+      </w:r>
+      <w:r>
+        <w:t xml:space="preserve"> že sa počet voľných indexov bude výrazne zmenšovať, </w:t>
+      </w:r>
+      <w:r>
+        <w:t xml:space="preserve">zväčší celú </w:t>
+      </w:r>
+      <w:r>
+        <w:t>hash tabuľk</w:t>
+      </w:r>
+      <w:r>
+        <w:t>u</w:t>
+      </w:r>
+      <w:r>
+        <w:t>.</w:t>
       </w:r>
     </w:p>
     <w:p>
       <w:pPr>
         <w:pStyle w:val="Nadpis3"/>
       </w:pPr>
-      <w:bookmarkStart w:id="16" w:name="_Toc68985853"/>
+      <w:bookmarkStart w:id="16" w:name="_Toc69055268"/>
       <w:r>
         <w:t>Zväčšenie tabuľky: resizeTable()</w:t>
       </w:r>
@@ -2505,7 +3464,13 @@
         <w:t xml:space="preserve">Výhoda tejto funkcie je tá, že v prípade, keby sa </w:t>
       </w:r>
       <w:r>
-        <w:t>do implementovala</w:t>
+        <w:t>do</w:t>
+      </w:r>
+      <w:r>
+        <w:t xml:space="preserve"> kódu</w:t>
+      </w:r>
+      <w:r>
+        <w:t xml:space="preserve"> implementovala</w:t>
       </w:r>
       <w:r>
         <w:t xml:space="preserve"> funkcia na vymazávanie prvkov, tak </w:t>
@@ -2513,12 +3478,15 @@
       <w:r>
         <w:t>jej upravenie na zmenšenie tabuľky by bolo veľmi jednoduché</w:t>
       </w:r>
+      <w:r>
+        <w:t>.</w:t>
+      </w:r>
     </w:p>
     <w:p>
       <w:pPr>
         <w:pStyle w:val="Nadpis3"/>
       </w:pPr>
-      <w:bookmarkStart w:id="17" w:name="_Toc68985854"/>
+      <w:bookmarkStart w:id="17" w:name="_Toc69055269"/>
       <w:r>
         <w:t>Hashovacia funkcia: hash()</w:t>
       </w:r>
@@ -2533,9 +3501,11 @@
       <w:pPr>
         <w:pStyle w:val="Nadpis2"/>
       </w:pPr>
+      <w:bookmarkStart w:id="18" w:name="_Toc69055270"/>
       <w:r>
         <w:t>Open addressing</w:t>
       </w:r>
+      <w:bookmarkEnd w:id="18"/>
     </w:p>
     <w:p>
       <w:r>
@@ -2560,6 +3530,11 @@
     </w:p>
     <w:p>
       <w:r>
+        <w:t>Open addressing funguje tak, že ak sa index po hashovani opakuje, vloží sa na najbližší voľný prvok. Pri vyhľadávaní sa potom v prípade prvku s kolíziou, musí prehľadávať celá pamäť, pretože prvok môže byť posunutý veľmi ďaleko.</w:t>
+      </w:r>
+    </w:p>
+    <w:p>
+      <w:r>
         <w:br w:type="page"/>
       </w:r>
     </w:p>
@@ -2567,19 +3542,63 @@
       <w:pPr>
         <w:pStyle w:val="Nadpis1"/>
       </w:pPr>
+      <w:bookmarkStart w:id="19" w:name="_Toc69055271"/>
       <w:r>
         <w:lastRenderedPageBreak/>
         <w:t>Testovanie</w:t>
       </w:r>
-    </w:p>
-    <w:p>
-      <w:r>
-        <w:t>Testované boli primárne časové zložitosti. Každá implementácia mala odmeranú dobu pridávania a dobu vyhľadávania každého jedného prvku. Vyhľadával som každý jeden prvok, a nie len zopár určených, z dôvodu, či sa úspešne všetky prvky pridané. V súbore „main“ sú všetky testy vložené.</w:t>
-      </w:r>
-    </w:p>
-    <w:p>
-      <w:r>
-        <w:t>Záznamy na testovanie sú importované zo súborov vo formáte „csv“. Tie som vygeneroval pomocou online stránky. Projekt obsahuje 7 týchto súborov, ktoré sú rozlišujú počtom záznamov. Od 50 do 300 000.</w:t>
+      <w:bookmarkEnd w:id="19"/>
+    </w:p>
+    <w:p>
+      <w:r>
+        <w:t xml:space="preserve">Testované boli primárne časové zložitosti. Každá implementácia mala odmeranú dobu pridávania a dobu vyhľadávania každého jedného prvku. Vyhľadával som každý jeden prvok, a nie len zopár </w:t>
+      </w:r>
+      <w:r>
+        <w:t>vybraných</w:t>
+      </w:r>
+      <w:r>
+        <w:t>,</w:t>
+      </w:r>
+      <w:r>
+        <w:t xml:space="preserve"> to</w:t>
+      </w:r>
+      <w:r>
+        <w:t xml:space="preserve"> z dôvodu, </w:t>
+      </w:r>
+      <w:r>
+        <w:t xml:space="preserve">aby som zistil </w:t>
+      </w:r>
+      <w:r>
+        <w:t>či s</w:t>
+      </w:r>
+      <w:r>
+        <w:t>ú</w:t>
+      </w:r>
+      <w:r>
+        <w:t xml:space="preserve"> všetky prvky </w:t>
+      </w:r>
+      <w:r>
+        <w:t xml:space="preserve">úspešne </w:t>
+      </w:r>
+      <w:r>
+        <w:t xml:space="preserve">pridané. V súbore „main“ sú všetky testy </w:t>
+      </w:r>
+      <w:r>
+        <w:t>volané</w:t>
+      </w:r>
+      <w:r>
+        <w:t>.</w:t>
+      </w:r>
+    </w:p>
+    <w:p>
+      <w:r>
+        <w:t>Záznamy na testovanie sú importované zo súborov vo formáte „csv“. Tie som vygeneroval pomocou online stránky. Projekt obsahuje 7 týchto súborov, ktoré s</w:t>
+      </w:r>
+      <w:r>
+        <w:t>a</w:t>
+      </w:r>
+      <w:r>
+        <w:t xml:space="preserve"> rozlišujú počtom záznamov. Od 50 do 300 000.</w:t>
       </w:r>
     </w:p>
     <w:p>
@@ -2617,10 +3636,10 @@
           <w:noProof/>
         </w:rPr>
         <w:drawing>
-          <wp:inline distT="0" distB="0" distL="0" distR="0" wp14:anchorId="7A657A32" wp14:editId="3A98BFCE">
-            <wp:extent cx="5731510" cy="4652645"/>
+          <wp:inline distT="0" distB="0" distL="0" distR="0" wp14:anchorId="22869F74" wp14:editId="219FE090">
+            <wp:extent cx="5731510" cy="4648835"/>
             <wp:effectExtent l="0" t="0" r="2540" b="0"/>
-            <wp:docPr id="1" name="Obrázok 1"/>
+            <wp:docPr id="6" name="Obrázok 6"/>
             <wp:cNvGraphicFramePr>
               <a:graphicFrameLocks xmlns:a="http://schemas.openxmlformats.org/drawingml/2006/main" noChangeAspect="1"/>
             </wp:cNvGraphicFramePr>
@@ -2640,7 +3659,7 @@
                   <pic:spPr>
                     <a:xfrm>
                       <a:off x="0" y="0"/>
-                      <a:ext cx="5731510" cy="4652645"/>
+                      <a:ext cx="5731510" cy="4648835"/>
                     </a:xfrm>
                     <a:prstGeom prst="rect">
                       <a:avLst/>
@@ -2652,6 +3671,12 @@
           </wp:inline>
         </w:drawing>
       </w:r>
+      <w:r>
+        <w:rPr>
+          <w:noProof/>
+        </w:rPr>
+        <w:t xml:space="preserve"> </w:t>
+      </w:r>
     </w:p>
     <w:p>
       <w:r>
@@ -2662,72 +3687,42 @@
       <w:pPr>
         <w:pStyle w:val="Nadpis2"/>
       </w:pPr>
+      <w:bookmarkStart w:id="20" w:name="_Toc69055272"/>
       <w:r>
         <w:t>Testovacia funkcia InsertItems()</w:t>
       </w:r>
-    </w:p>
-    <w:p>
-      <w:r>
-        <w:t xml:space="preserve">Každá implementácia ma vlastnú funkciu pre automatické vloženie všetkých prvkov do pamäte. Na začiatku funkcie sa uloží stopa času, ktorá sa porovná s časom po vykonaní </w:t>
-      </w:r>
+      <w:bookmarkEnd w:id="20"/>
+    </w:p>
+    <w:p>
+      <w:r>
+        <w:t>Každá implementácia ma vlastnú funkciu pre vloženie všetkých prvkov do pamäte. Na začiatku funkcie sa uloží stopa času, ktorá sa porovná s časom po vykonaní funkcie. Tento časový rozdiel sa vypíše aj s údajom koľko celkovo údajov bolo do pamäte vložených.</w:t>
+      </w:r>
+    </w:p>
+    <w:p>
+      <w:pPr>
+        <w:pStyle w:val="Nadpis2"/>
+      </w:pPr>
+      <w:bookmarkStart w:id="21" w:name="_Toc69055273"/>
       <w:r>
         <w:lastRenderedPageBreak/>
-        <w:t>funkcie. Tento časový rozdiel sa vypíše aj s údajom koľko celkovo údajov bolo do pamäte vložených.</w:t>
+        <w:t>Testovacia funkcia SearchItems()</w:t>
+      </w:r>
+      <w:bookmarkEnd w:id="21"/>
+    </w:p>
+    <w:p>
+      <w:r>
+        <w:t>Každá implementácia ma vlastnú funkciu ktorá vyhľadá všetky prvky, ktoré mali byť uložené do pamäte. Na začiatku a na konci funkcie sa tak isto uložia stopy času, ktorých rozdiel sa potom vypíše po vyhľadaní všetkých prvkov. K času sa vypíše aj koľko prvkov z koľkých bolo nájdených. V ideálnom prípade to budú vždy dva rovnaké čísla.</w:t>
       </w:r>
     </w:p>
     <w:p>
       <w:pPr>
         <w:pStyle w:val="Nadpis2"/>
       </w:pPr>
-      <w:r>
-        <w:t>Testovacia funkcia SearchItems()</w:t>
-      </w:r>
-    </w:p>
-    <w:p>
-      <w:r>
-        <w:t xml:space="preserve">Každá implementácia ma vlastnú funkciu </w:t>
-      </w:r>
-      <w:r>
-        <w:t>ktorá vyhľadá všetky prvky, ktoré mali byť uložené</w:t>
-      </w:r>
-      <w:r>
-        <w:t xml:space="preserve"> do pamäte. Na začiatku</w:t>
-      </w:r>
-      <w:r>
-        <w:t xml:space="preserve"> a na konci</w:t>
-      </w:r>
-      <w:r>
-        <w:t xml:space="preserve"> funkcie sa </w:t>
-      </w:r>
-      <w:r>
-        <w:t xml:space="preserve">tak isto </w:t>
-      </w:r>
-      <w:r>
-        <w:t>ulož</w:t>
-      </w:r>
-      <w:r>
-        <w:t>ia</w:t>
-      </w:r>
-      <w:r>
-        <w:t xml:space="preserve"> sto</w:t>
-      </w:r>
-      <w:r>
-        <w:t>py</w:t>
-      </w:r>
-      <w:r>
-        <w:t xml:space="preserve"> času</w:t>
-      </w:r>
-      <w:r>
-        <w:t>, ktorých rozdiel sa potom vypíše po vyhľadaní všetkých prvkov. K času sa vypíše aj koľko prvkov z koľkých bolo nájdených. V ideálnom prípade to budú vždy dva rovnaké čísla.</w:t>
-      </w:r>
-    </w:p>
-    <w:p>
-      <w:pPr>
-        <w:pStyle w:val="Nadpis2"/>
-      </w:pPr>
-      <w:r>
-        <w:t>Rozdiel unikátnych a opakovaných kľúčov pre hash table</w:t>
-      </w:r>
+      <w:bookmarkStart w:id="22" w:name="_Toc69055274"/>
+      <w:r>
+        <w:t>Rozdiel unikátnych a opakovaných kľúčov pre hashtable</w:t>
+      </w:r>
+      <w:bookmarkEnd w:id="22"/>
     </w:p>
     <w:p>
       <w:pPr>
@@ -2792,13 +3787,24 @@
       <w:pPr>
         <w:pStyle w:val="Nadpis2"/>
       </w:pPr>
+      <w:bookmarkStart w:id="23" w:name="_Toc69055275"/>
       <w:r>
         <w:t>Výpis AVL strom</w:t>
       </w:r>
-    </w:p>
-    <w:p>
-      <w:r>
-        <w:t>Pre špecifickejšie testovanie bolo potrebné vidieť stromy. A tak trieda AVL obsahuje funkciu „</w:t>
+      <w:bookmarkEnd w:id="23"/>
+      <w:r>
+        <w:t>u</w:t>
+      </w:r>
+    </w:p>
+    <w:p>
+      <w:r>
+        <w:t xml:space="preserve">Pre testovanie bolo potrebné vidieť stromy. </w:t>
+      </w:r>
+      <w:r>
+        <w:t>T</w:t>
+      </w:r>
+      <w:r>
+        <w:t>rieda AVL obsahuje funkciu „</w:t>
       </w:r>
       <w:r>
         <w:rPr>
@@ -2885,10 +3891,12 @@
       <w:pPr>
         <w:pStyle w:val="Nadpis2"/>
       </w:pPr>
+      <w:bookmarkStart w:id="24" w:name="_Toc69055276"/>
       <w:r>
         <w:lastRenderedPageBreak/>
         <w:t>Výpis rotácií pri vyvažovaní v AVL stromoch</w:t>
       </w:r>
+      <w:bookmarkEnd w:id="24"/>
     </w:p>
     <w:p>
       <w:r>
@@ -2957,9 +3965,11 @@
       <w:pPr>
         <w:pStyle w:val="Nadpis1"/>
       </w:pPr>
+      <w:bookmarkStart w:id="25" w:name="_Toc69055277"/>
       <w:r>
         <w:t>Vyhodnotenie dosiahnutých výsledkov</w:t>
       </w:r>
+      <w:bookmarkEnd w:id="25"/>
     </w:p>
     <w:p>
       <w:r>
@@ -3011,7 +4021,13 @@
         <w:t>Hashtables sú výrazne efektívnejšie v porovnaní so samovyvažovacími stromami</w:t>
       </w:r>
       <w:r>
-        <w:t xml:space="preserve">. A pomedzi hashtables je efektívnejšie riešenie kolízií cez metódu reťazenia. Tiež môžeme vidieť, že Splay Tree bol v tomto prípade pri vyhľadávaní najmenej efektívny. To je z dôvodu, že vyhľadávacie prvky sa opakovali veľmi zriedkavo (a to iba v prípade, že záznam sa duplikuje). </w:t>
+        <w:t>. A pomedzi hashtables je efektívnejšie riešenie kolízií cez metódu reťazenia. Tiež môžeme vidieť, že Splay Tree bol v tomto prípade pri vyhľadávaní najmenej efektívny. To je z dôvodu, že vyhľadávacie prvky sa opakovali veľmi zriedkav</w:t>
+      </w:r>
+      <w:r>
+        <w:t>o</w:t>
+      </w:r>
+      <w:r>
+        <w:t xml:space="preserve">. </w:t>
       </w:r>
     </w:p>
     <w:sectPr>
@@ -3616,7 +4632,6 @@
   <w:style w:type="character" w:default="1" w:styleId="Predvolenpsmoodseku">
     <w:name w:val="Default Paragraph Font"/>
     <w:uiPriority w:val="1"/>
-    <w:semiHidden/>
     <w:unhideWhenUsed/>
   </w:style>
   <w:style w:type="table" w:default="1" w:styleId="Normlnatabuka">

--- a/Documentation.docx
+++ b/Documentation.docx
@@ -299,7 +299,7 @@
           <w:r>
             <w:fldChar w:fldCharType="separate"/>
           </w:r>
-          <w:hyperlink w:anchor="_Toc69055252" w:history="1">
+          <w:hyperlink w:anchor="_Toc69060302" w:history="1">
             <w:r>
               <w:rPr>
                 <w:rStyle w:val="Hypertextovprepojenie"/>
@@ -326,7 +326,7 @@
                 <w:noProof/>
                 <w:webHidden/>
               </w:rPr>
-              <w:instrText xml:space="preserve"> PAGEREF _Toc69055252 \h </w:instrText>
+              <w:instrText xml:space="preserve"> PAGEREF _Toc69060302 \h </w:instrText>
             </w:r>
             <w:r>
               <w:rPr>
@@ -370,7 +370,7 @@
               <w:lang w:val="en-GB" w:eastAsia="en-GB"/>
             </w:rPr>
           </w:pPr>
-          <w:hyperlink w:anchor="_Toc69055253" w:history="1">
+          <w:hyperlink w:anchor="_Toc69060303" w:history="1">
             <w:r>
               <w:rPr>
                 <w:rStyle w:val="Hypertextovprepojenie"/>
@@ -397,7 +397,7 @@
                 <w:noProof/>
                 <w:webHidden/>
               </w:rPr>
-              <w:instrText xml:space="preserve"> PAGEREF _Toc69055253 \h </w:instrText>
+              <w:instrText xml:space="preserve"> PAGEREF _Toc69060303 \h </w:instrText>
             </w:r>
             <w:r>
               <w:rPr>
@@ -441,7 +441,7 @@
               <w:lang w:val="en-GB" w:eastAsia="en-GB"/>
             </w:rPr>
           </w:pPr>
-          <w:hyperlink w:anchor="_Toc69055254" w:history="1">
+          <w:hyperlink w:anchor="_Toc69060304" w:history="1">
             <w:r>
               <w:rPr>
                 <w:rStyle w:val="Hypertextovprepojenie"/>
@@ -468,7 +468,7 @@
                 <w:noProof/>
                 <w:webHidden/>
               </w:rPr>
-              <w:instrText xml:space="preserve"> PAGEREF _Toc69055254 \h </w:instrText>
+              <w:instrText xml:space="preserve"> PAGEREF _Toc69060304 \h </w:instrText>
             </w:r>
             <w:r>
               <w:rPr>
@@ -512,7 +512,7 @@
               <w:lang w:val="en-GB" w:eastAsia="en-GB"/>
             </w:rPr>
           </w:pPr>
-          <w:hyperlink w:anchor="_Toc69055255" w:history="1">
+          <w:hyperlink w:anchor="_Toc69060305" w:history="1">
             <w:r>
               <w:rPr>
                 <w:rStyle w:val="Hypertextovprepojenie"/>
@@ -539,7 +539,7 @@
                 <w:noProof/>
                 <w:webHidden/>
               </w:rPr>
-              <w:instrText xml:space="preserve"> PAGEREF _Toc69055255 \h </w:instrText>
+              <w:instrText xml:space="preserve"> PAGEREF _Toc69060305 \h </w:instrText>
             </w:r>
             <w:r>
               <w:rPr>
@@ -583,7 +583,7 @@
               <w:lang w:val="en-GB" w:eastAsia="en-GB"/>
             </w:rPr>
           </w:pPr>
-          <w:hyperlink w:anchor="_Toc69055256" w:history="1">
+          <w:hyperlink w:anchor="_Toc69060306" w:history="1">
             <w:r>
               <w:rPr>
                 <w:rStyle w:val="Hypertextovprepojenie"/>
@@ -610,7 +610,7 @@
                 <w:noProof/>
                 <w:webHidden/>
               </w:rPr>
-              <w:instrText xml:space="preserve"> PAGEREF _Toc69055256 \h </w:instrText>
+              <w:instrText xml:space="preserve"> PAGEREF _Toc69060306 \h </w:instrText>
             </w:r>
             <w:r>
               <w:rPr>
@@ -654,7 +654,7 @@
               <w:lang w:val="en-GB" w:eastAsia="en-GB"/>
             </w:rPr>
           </w:pPr>
-          <w:hyperlink w:anchor="_Toc69055257" w:history="1">
+          <w:hyperlink w:anchor="_Toc69060307" w:history="1">
             <w:r>
               <w:rPr>
                 <w:rStyle w:val="Hypertextovprepojenie"/>
@@ -681,7 +681,7 @@
                 <w:noProof/>
                 <w:webHidden/>
               </w:rPr>
-              <w:instrText xml:space="preserve"> PAGEREF _Toc69055257 \h </w:instrText>
+              <w:instrText xml:space="preserve"> PAGEREF _Toc69060307 \h </w:instrText>
             </w:r>
             <w:r>
               <w:rPr>
@@ -725,13 +725,13 @@
               <w:lang w:val="en-GB" w:eastAsia="en-GB"/>
             </w:rPr>
           </w:pPr>
-          <w:hyperlink w:anchor="_Toc69055258" w:history="1">
+          <w:hyperlink w:anchor="_Toc69060308" w:history="1">
             <w:r>
               <w:rPr>
                 <w:rStyle w:val="Hypertextovprepojenie"/>
                 <w:noProof/>
               </w:rPr>
-              <w:t>Funkcie AVL tried</w:t>
+              <w:t>Funkcie AVL stromov</w:t>
             </w:r>
             <w:r>
               <w:rPr>
@@ -752,7 +752,7 @@
                 <w:noProof/>
                 <w:webHidden/>
               </w:rPr>
-              <w:instrText xml:space="preserve"> PAGEREF _Toc69055258 \h </w:instrText>
+              <w:instrText xml:space="preserve"> PAGEREF _Toc69060308 \h </w:instrText>
             </w:r>
             <w:r>
               <w:rPr>
@@ -796,7 +796,7 @@
               <w:lang w:val="en-GB" w:eastAsia="en-GB"/>
             </w:rPr>
           </w:pPr>
-          <w:hyperlink w:anchor="_Toc69055259" w:history="1">
+          <w:hyperlink w:anchor="_Toc69060309" w:history="1">
             <w:r>
               <w:rPr>
                 <w:rStyle w:val="Hypertextovprepojenie"/>
@@ -823,7 +823,7 @@
                 <w:noProof/>
                 <w:webHidden/>
               </w:rPr>
-              <w:instrText xml:space="preserve"> PAGEREF _Toc69055259 \h </w:instrText>
+              <w:instrText xml:space="preserve"> PAGEREF _Toc69060309 \h </w:instrText>
             </w:r>
             <w:r>
               <w:rPr>
@@ -867,7 +867,7 @@
               <w:lang w:val="en-GB" w:eastAsia="en-GB"/>
             </w:rPr>
           </w:pPr>
-          <w:hyperlink w:anchor="_Toc69055260" w:history="1">
+          <w:hyperlink w:anchor="_Toc69060310" w:history="1">
             <w:r>
               <w:rPr>
                 <w:rStyle w:val="Hypertextovprepojenie"/>
@@ -894,7 +894,7 @@
                 <w:noProof/>
                 <w:webHidden/>
               </w:rPr>
-              <w:instrText xml:space="preserve"> PAGEREF _Toc69055260 \h </w:instrText>
+              <w:instrText xml:space="preserve"> PAGEREF _Toc69060310 \h </w:instrText>
             </w:r>
             <w:r>
               <w:rPr>
@@ -938,7 +938,7 @@
               <w:lang w:val="en-GB" w:eastAsia="en-GB"/>
             </w:rPr>
           </w:pPr>
-          <w:hyperlink w:anchor="_Toc69055261" w:history="1">
+          <w:hyperlink w:anchor="_Toc69060311" w:history="1">
             <w:r>
               <w:rPr>
                 <w:rStyle w:val="Hypertextovprepojenie"/>
@@ -965,7 +965,7 @@
                 <w:noProof/>
                 <w:webHidden/>
               </w:rPr>
-              <w:instrText xml:space="preserve"> PAGEREF _Toc69055261 \h </w:instrText>
+              <w:instrText xml:space="preserve"> PAGEREF _Toc69060311 \h </w:instrText>
             </w:r>
             <w:r>
               <w:rPr>
@@ -1009,7 +1009,7 @@
               <w:lang w:val="en-GB" w:eastAsia="en-GB"/>
             </w:rPr>
           </w:pPr>
-          <w:hyperlink w:anchor="_Toc69055262" w:history="1">
+          <w:hyperlink w:anchor="_Toc69060312" w:history="1">
             <w:r>
               <w:rPr>
                 <w:rStyle w:val="Hypertextovprepojenie"/>
@@ -1036,7 +1036,7 @@
                 <w:noProof/>
                 <w:webHidden/>
               </w:rPr>
-              <w:instrText xml:space="preserve"> PAGEREF _Toc69055262 \h </w:instrText>
+              <w:instrText xml:space="preserve"> PAGEREF _Toc69060312 \h </w:instrText>
             </w:r>
             <w:r>
               <w:rPr>
@@ -1080,7 +1080,7 @@
               <w:lang w:val="en-GB" w:eastAsia="en-GB"/>
             </w:rPr>
           </w:pPr>
-          <w:hyperlink w:anchor="_Toc69055263" w:history="1">
+          <w:hyperlink w:anchor="_Toc69060313" w:history="1">
             <w:r>
               <w:rPr>
                 <w:rStyle w:val="Hypertextovprepojenie"/>
@@ -1107,7 +1107,7 @@
                 <w:noProof/>
                 <w:webHidden/>
               </w:rPr>
-              <w:instrText xml:space="preserve"> PAGEREF _Toc69055263 \h </w:instrText>
+              <w:instrText xml:space="preserve"> PAGEREF _Toc69060313 \h </w:instrText>
             </w:r>
             <w:r>
               <w:rPr>
@@ -1151,7 +1151,7 @@
               <w:lang w:val="en-GB" w:eastAsia="en-GB"/>
             </w:rPr>
           </w:pPr>
-          <w:hyperlink w:anchor="_Toc69055264" w:history="1">
+          <w:hyperlink w:anchor="_Toc69060314" w:history="1">
             <w:r>
               <w:rPr>
                 <w:rStyle w:val="Hypertextovprepojenie"/>
@@ -1178,7 +1178,7 @@
                 <w:noProof/>
                 <w:webHidden/>
               </w:rPr>
-              <w:instrText xml:space="preserve"> PAGEREF _Toc69055264 \h </w:instrText>
+              <w:instrText xml:space="preserve"> PAGEREF _Toc69060314 \h </w:instrText>
             </w:r>
             <w:r>
               <w:rPr>
@@ -1222,7 +1222,7 @@
               <w:lang w:val="en-GB" w:eastAsia="en-GB"/>
             </w:rPr>
           </w:pPr>
-          <w:hyperlink w:anchor="_Toc69055265" w:history="1">
+          <w:hyperlink w:anchor="_Toc69060315" w:history="1">
             <w:r>
               <w:rPr>
                 <w:rStyle w:val="Hypertextovprepojenie"/>
@@ -1249,7 +1249,7 @@
                 <w:noProof/>
                 <w:webHidden/>
               </w:rPr>
-              <w:instrText xml:space="preserve"> PAGEREF _Toc69055265 \h </w:instrText>
+              <w:instrText xml:space="preserve"> PAGEREF _Toc69060315 \h </w:instrText>
             </w:r>
             <w:r>
               <w:rPr>
@@ -1293,13 +1293,13 @@
               <w:lang w:val="en-GB" w:eastAsia="en-GB"/>
             </w:rPr>
           </w:pPr>
-          <w:hyperlink w:anchor="_Toc69055266" w:history="1">
+          <w:hyperlink w:anchor="_Toc69060316" w:history="1">
             <w:r>
               <w:rPr>
                 <w:rStyle w:val="Hypertextovprepojenie"/>
                 <w:noProof/>
               </w:rPr>
-              <w:t>Pridanie prvku: insert()</w:t>
+              <w:t>Pridanie hodnoty: insert()</w:t>
             </w:r>
             <w:r>
               <w:rPr>
@@ -1320,7 +1320,7 @@
                 <w:noProof/>
                 <w:webHidden/>
               </w:rPr>
-              <w:instrText xml:space="preserve"> PAGEREF _Toc69055266 \h </w:instrText>
+              <w:instrText xml:space="preserve"> PAGEREF _Toc69060316 \h </w:instrText>
             </w:r>
             <w:r>
               <w:rPr>
@@ -1364,7 +1364,7 @@
               <w:lang w:val="en-GB" w:eastAsia="en-GB"/>
             </w:rPr>
           </w:pPr>
-          <w:hyperlink w:anchor="_Toc69055267" w:history="1">
+          <w:hyperlink w:anchor="_Toc69060317" w:history="1">
             <w:r>
               <w:rPr>
                 <w:rStyle w:val="Hypertextovprepojenie"/>
@@ -1391,7 +1391,7 @@
                 <w:noProof/>
                 <w:webHidden/>
               </w:rPr>
-              <w:instrText xml:space="preserve"> PAGEREF _Toc69055267 \h </w:instrText>
+              <w:instrText xml:space="preserve"> PAGEREF _Toc69060317 \h </w:instrText>
             </w:r>
             <w:r>
               <w:rPr>
@@ -1435,7 +1435,7 @@
               <w:lang w:val="en-GB" w:eastAsia="en-GB"/>
             </w:rPr>
           </w:pPr>
-          <w:hyperlink w:anchor="_Toc69055268" w:history="1">
+          <w:hyperlink w:anchor="_Toc69060318" w:history="1">
             <w:r>
               <w:rPr>
                 <w:rStyle w:val="Hypertextovprepojenie"/>
@@ -1462,7 +1462,7 @@
                 <w:noProof/>
                 <w:webHidden/>
               </w:rPr>
-              <w:instrText xml:space="preserve"> PAGEREF _Toc69055268 \h </w:instrText>
+              <w:instrText xml:space="preserve"> PAGEREF _Toc69060318 \h </w:instrText>
             </w:r>
             <w:r>
               <w:rPr>
@@ -1506,7 +1506,7 @@
               <w:lang w:val="en-GB" w:eastAsia="en-GB"/>
             </w:rPr>
           </w:pPr>
-          <w:hyperlink w:anchor="_Toc69055269" w:history="1">
+          <w:hyperlink w:anchor="_Toc69060319" w:history="1">
             <w:r>
               <w:rPr>
                 <w:rStyle w:val="Hypertextovprepojenie"/>
@@ -1533,7 +1533,7 @@
                 <w:noProof/>
                 <w:webHidden/>
               </w:rPr>
-              <w:instrText xml:space="preserve"> PAGEREF _Toc69055269 \h </w:instrText>
+              <w:instrText xml:space="preserve"> PAGEREF _Toc69060319 \h </w:instrText>
             </w:r>
             <w:r>
               <w:rPr>
@@ -1577,7 +1577,7 @@
               <w:lang w:val="en-GB" w:eastAsia="en-GB"/>
             </w:rPr>
           </w:pPr>
-          <w:hyperlink w:anchor="_Toc69055270" w:history="1">
+          <w:hyperlink w:anchor="_Toc69060320" w:history="1">
             <w:r>
               <w:rPr>
                 <w:rStyle w:val="Hypertextovprepojenie"/>
@@ -1604,7 +1604,7 @@
                 <w:noProof/>
                 <w:webHidden/>
               </w:rPr>
-              <w:instrText xml:space="preserve"> PAGEREF _Toc69055270 \h </w:instrText>
+              <w:instrText xml:space="preserve"> PAGEREF _Toc69060320 \h </w:instrText>
             </w:r>
             <w:r>
               <w:rPr>
@@ -1648,7 +1648,7 @@
               <w:lang w:val="en-GB" w:eastAsia="en-GB"/>
             </w:rPr>
           </w:pPr>
-          <w:hyperlink w:anchor="_Toc69055271" w:history="1">
+          <w:hyperlink w:anchor="_Toc69060321" w:history="1">
             <w:r>
               <w:rPr>
                 <w:rStyle w:val="Hypertextovprepojenie"/>
@@ -1675,7 +1675,7 @@
                 <w:noProof/>
                 <w:webHidden/>
               </w:rPr>
-              <w:instrText xml:space="preserve"> PAGEREF _Toc69055271 \h </w:instrText>
+              <w:instrText xml:space="preserve"> PAGEREF _Toc69060321 \h </w:instrText>
             </w:r>
             <w:r>
               <w:rPr>
@@ -1719,7 +1719,7 @@
               <w:lang w:val="en-GB" w:eastAsia="en-GB"/>
             </w:rPr>
           </w:pPr>
-          <w:hyperlink w:anchor="_Toc69055272" w:history="1">
+          <w:hyperlink w:anchor="_Toc69060322" w:history="1">
             <w:r>
               <w:rPr>
                 <w:rStyle w:val="Hypertextovprepojenie"/>
@@ -1746,7 +1746,7 @@
                 <w:noProof/>
                 <w:webHidden/>
               </w:rPr>
-              <w:instrText xml:space="preserve"> PAGEREF _Toc69055272 \h </w:instrText>
+              <w:instrText xml:space="preserve"> PAGEREF _Toc69060322 \h </w:instrText>
             </w:r>
             <w:r>
               <w:rPr>
@@ -1790,7 +1790,7 @@
               <w:lang w:val="en-GB" w:eastAsia="en-GB"/>
             </w:rPr>
           </w:pPr>
-          <w:hyperlink w:anchor="_Toc69055273" w:history="1">
+          <w:hyperlink w:anchor="_Toc69060323" w:history="1">
             <w:r>
               <w:rPr>
                 <w:rStyle w:val="Hypertextovprepojenie"/>
@@ -1817,7 +1817,7 @@
                 <w:noProof/>
                 <w:webHidden/>
               </w:rPr>
-              <w:instrText xml:space="preserve"> PAGEREF _Toc69055273 \h </w:instrText>
+              <w:instrText xml:space="preserve"> PAGEREF _Toc69060323 \h </w:instrText>
             </w:r>
             <w:r>
               <w:rPr>
@@ -1861,13 +1861,13 @@
               <w:lang w:val="en-GB" w:eastAsia="en-GB"/>
             </w:rPr>
           </w:pPr>
-          <w:hyperlink w:anchor="_Toc69055274" w:history="1">
+          <w:hyperlink w:anchor="_Toc69060324" w:history="1">
             <w:r>
               <w:rPr>
                 <w:rStyle w:val="Hypertextovprepojenie"/>
                 <w:noProof/>
               </w:rPr>
-              <w:t>Rozdiel unikátnych a opakovaných kľúčov pre hash table</w:t>
+              <w:t>Rozdiel unikátnych a opakovaných kľúčov pre hashtable</w:t>
             </w:r>
             <w:r>
               <w:rPr>
@@ -1888,7 +1888,7 @@
                 <w:noProof/>
                 <w:webHidden/>
               </w:rPr>
-              <w:instrText xml:space="preserve"> PAGEREF _Toc69055274 \h </w:instrText>
+              <w:instrText xml:space="preserve"> PAGEREF _Toc69060324 \h </w:instrText>
             </w:r>
             <w:r>
               <w:rPr>
@@ -1932,13 +1932,13 @@
               <w:lang w:val="en-GB" w:eastAsia="en-GB"/>
             </w:rPr>
           </w:pPr>
-          <w:hyperlink w:anchor="_Toc69055275" w:history="1">
+          <w:hyperlink w:anchor="_Toc69060325" w:history="1">
             <w:r>
               <w:rPr>
                 <w:rStyle w:val="Hypertextovprepojenie"/>
                 <w:noProof/>
               </w:rPr>
-              <w:t>Výpis AVL strom</w:t>
+              <w:t>Výpis AVL stromu</w:t>
             </w:r>
             <w:r>
               <w:rPr>
@@ -1959,7 +1959,7 @@
                 <w:noProof/>
                 <w:webHidden/>
               </w:rPr>
-              <w:instrText xml:space="preserve"> PAGEREF _Toc69055275 \h </w:instrText>
+              <w:instrText xml:space="preserve"> PAGEREF _Toc69060325 \h </w:instrText>
             </w:r>
             <w:r>
               <w:rPr>
@@ -2003,7 +2003,7 @@
               <w:lang w:val="en-GB" w:eastAsia="en-GB"/>
             </w:rPr>
           </w:pPr>
-          <w:hyperlink w:anchor="_Toc69055276" w:history="1">
+          <w:hyperlink w:anchor="_Toc69060326" w:history="1">
             <w:r>
               <w:rPr>
                 <w:rStyle w:val="Hypertextovprepojenie"/>
@@ -2030,7 +2030,7 @@
                 <w:noProof/>
                 <w:webHidden/>
               </w:rPr>
-              <w:instrText xml:space="preserve"> PAGEREF _Toc69055276 \h </w:instrText>
+              <w:instrText xml:space="preserve"> PAGEREF _Toc69060326 \h </w:instrText>
             </w:r>
             <w:r>
               <w:rPr>
@@ -2074,7 +2074,7 @@
               <w:lang w:val="en-GB" w:eastAsia="en-GB"/>
             </w:rPr>
           </w:pPr>
-          <w:hyperlink w:anchor="_Toc69055277" w:history="1">
+          <w:hyperlink w:anchor="_Toc69060327" w:history="1">
             <w:r>
               <w:rPr>
                 <w:rStyle w:val="Hypertextovprepojenie"/>
@@ -2101,7 +2101,7 @@
                 <w:noProof/>
                 <w:webHidden/>
               </w:rPr>
-              <w:instrText xml:space="preserve"> PAGEREF _Toc69055277 \h </w:instrText>
+              <w:instrText xml:space="preserve"> PAGEREF _Toc69060327 \h </w:instrText>
             </w:r>
             <w:r>
               <w:rPr>
@@ -2165,7 +2165,7 @@
       <w:pPr>
         <w:pStyle w:val="Nadpis1"/>
       </w:pPr>
-      <w:bookmarkStart w:id="0" w:name="_Toc69055252"/>
+      <w:bookmarkStart w:id="0" w:name="_Toc69060302"/>
       <w:r>
         <w:lastRenderedPageBreak/>
         <w:t xml:space="preserve">Opis </w:t>
@@ -2248,7 +2248,7 @@
       <w:pPr>
         <w:pStyle w:val="Nadpis2"/>
       </w:pPr>
-      <w:bookmarkStart w:id="1" w:name="_Toc69055253"/>
+      <w:bookmarkStart w:id="1" w:name="_Toc69060303"/>
       <w:r>
         <w:t>Obsiahnuté</w:t>
       </w:r>
@@ -2309,7 +2309,7 @@
       <w:pPr>
         <w:pStyle w:val="Nadpis1"/>
       </w:pPr>
-      <w:bookmarkStart w:id="2" w:name="_Toc69055254"/>
+      <w:bookmarkStart w:id="2" w:name="_Toc69060304"/>
       <w:r>
         <w:t>Zdroje prevzatých implementácií</w:t>
       </w:r>
@@ -2324,7 +2324,7 @@
       <w:pPr>
         <w:pStyle w:val="Nadpis2"/>
       </w:pPr>
-      <w:bookmarkStart w:id="3" w:name="_Toc69055255"/>
+      <w:bookmarkStart w:id="3" w:name="_Toc69060305"/>
       <w:r>
         <w:t>Splay Tree</w:t>
       </w:r>
@@ -2344,7 +2344,7 @@
       <w:pPr>
         <w:pStyle w:val="Nadpis2"/>
       </w:pPr>
-      <w:bookmarkStart w:id="4" w:name="_Toc69055256"/>
+      <w:bookmarkStart w:id="4" w:name="_Toc69060306"/>
       <w:r>
         <w:t>Hashtable: Open addressing</w:t>
       </w:r>
@@ -2378,7 +2378,7 @@
       <w:pPr>
         <w:pStyle w:val="Nadpis1"/>
       </w:pPr>
-      <w:bookmarkStart w:id="5" w:name="_Toc69055257"/>
+      <w:bookmarkStart w:id="5" w:name="_Toc69060307"/>
       <w:r>
         <w:lastRenderedPageBreak/>
         <w:t>AVL stromy</w:t>
@@ -2471,7 +2471,7 @@
       <w:pPr>
         <w:pStyle w:val="Nadpis2"/>
       </w:pPr>
-      <w:bookmarkStart w:id="6" w:name="_Toc69055258"/>
+      <w:bookmarkStart w:id="6" w:name="_Toc69060308"/>
       <w:r>
         <w:t>Funkcie</w:t>
       </w:r>
@@ -2484,16 +2484,16 @@
       <w:r>
         <w:t xml:space="preserve"> </w:t>
       </w:r>
+      <w:r>
+        <w:t>stromov</w:t>
+      </w:r>
       <w:bookmarkEnd w:id="6"/>
-      <w:r>
-        <w:t>stromov</w:t>
-      </w:r>
     </w:p>
     <w:p>
       <w:pPr>
         <w:pStyle w:val="Nadpis3"/>
       </w:pPr>
-      <w:bookmarkStart w:id="7" w:name="_Toc69055259"/>
+      <w:bookmarkStart w:id="7" w:name="_Toc69060309"/>
       <w:r>
         <w:t xml:space="preserve">Pridávanie </w:t>
       </w:r>
@@ -2557,7 +2557,7 @@
       <w:pPr>
         <w:pStyle w:val="Nadpis3"/>
       </w:pPr>
-      <w:bookmarkStart w:id="8" w:name="_Toc69055260"/>
+      <w:bookmarkStart w:id="8" w:name="_Toc69060310"/>
       <w:r>
         <w:t xml:space="preserve">Vyváženie uzla </w:t>
       </w:r>
@@ -2806,7 +2806,7 @@
       <w:pPr>
         <w:pStyle w:val="Nadpis3"/>
       </w:pPr>
-      <w:bookmarkStart w:id="9" w:name="_Toc69055261"/>
+      <w:bookmarkStart w:id="9" w:name="_Toc69060311"/>
       <w:r>
         <w:t>Vyhľadávanie hodnoty: findItem()</w:t>
       </w:r>
@@ -2839,7 +2839,7 @@
       <w:pPr>
         <w:pStyle w:val="Nadpis3"/>
       </w:pPr>
-      <w:bookmarkStart w:id="10" w:name="_Toc69055262"/>
+      <w:bookmarkStart w:id="10" w:name="_Toc69060312"/>
       <w:r>
         <w:t>Testovacie funkci</w:t>
       </w:r>
@@ -2957,7 +2957,7 @@
       <w:pPr>
         <w:pStyle w:val="Nadpis1"/>
       </w:pPr>
-      <w:bookmarkStart w:id="11" w:name="_Toc69055263"/>
+      <w:bookmarkStart w:id="11" w:name="_Toc69060313"/>
       <w:r>
         <w:lastRenderedPageBreak/>
         <w:t>Splay Tree</w:t>
@@ -3131,7 +3131,7 @@
       <w:pPr>
         <w:pStyle w:val="Nadpis1"/>
       </w:pPr>
-      <w:bookmarkStart w:id="12" w:name="_Toc69055264"/>
+      <w:bookmarkStart w:id="12" w:name="_Toc69060314"/>
       <w:r>
         <w:lastRenderedPageBreak/>
         <w:t>Hashtable</w:t>
@@ -3259,7 +3259,7 @@
       <w:pPr>
         <w:pStyle w:val="Nadpis2"/>
       </w:pPr>
-      <w:bookmarkStart w:id="13" w:name="_Toc69055265"/>
+      <w:bookmarkStart w:id="13" w:name="_Toc69060315"/>
       <w:r>
         <w:t>Chaining</w:t>
       </w:r>
@@ -3289,7 +3289,7 @@
       <w:pPr>
         <w:pStyle w:val="Nadpis3"/>
       </w:pPr>
-      <w:bookmarkStart w:id="14" w:name="_Toc69055266"/>
+      <w:bookmarkStart w:id="14" w:name="_Toc69060316"/>
       <w:r>
         <w:t xml:space="preserve">Pridanie </w:t>
       </w:r>
@@ -3336,7 +3336,7 @@
       <w:pPr>
         <w:pStyle w:val="Nadpis3"/>
       </w:pPr>
-      <w:bookmarkStart w:id="15" w:name="_Toc69055267"/>
+      <w:bookmarkStart w:id="15" w:name="_Toc69060317"/>
       <w:r>
         <w:t>Vyhľadávanie prvku: get()</w:t>
       </w:r>
@@ -3441,7 +3441,7 @@
       <w:pPr>
         <w:pStyle w:val="Nadpis3"/>
       </w:pPr>
-      <w:bookmarkStart w:id="16" w:name="_Toc69055268"/>
+      <w:bookmarkStart w:id="16" w:name="_Toc69060318"/>
       <w:r>
         <w:t>Zväčšenie tabuľky: resizeTable()</w:t>
       </w:r>
@@ -3486,7 +3486,7 @@
       <w:pPr>
         <w:pStyle w:val="Nadpis3"/>
       </w:pPr>
-      <w:bookmarkStart w:id="17" w:name="_Toc69055269"/>
+      <w:bookmarkStart w:id="17" w:name="_Toc69060319"/>
       <w:r>
         <w:t>Hashovacia funkcia: hash()</w:t>
       </w:r>
@@ -3501,7 +3501,7 @@
       <w:pPr>
         <w:pStyle w:val="Nadpis2"/>
       </w:pPr>
-      <w:bookmarkStart w:id="18" w:name="_Toc69055270"/>
+      <w:bookmarkStart w:id="18" w:name="_Toc69060320"/>
       <w:r>
         <w:t>Open addressing</w:t>
       </w:r>
@@ -3542,7 +3542,7 @@
       <w:pPr>
         <w:pStyle w:val="Nadpis1"/>
       </w:pPr>
-      <w:bookmarkStart w:id="19" w:name="_Toc69055271"/>
+      <w:bookmarkStart w:id="19" w:name="_Toc69060321"/>
       <w:r>
         <w:lastRenderedPageBreak/>
         <w:t>Testovanie</w:t>
@@ -3687,7 +3687,7 @@
       <w:pPr>
         <w:pStyle w:val="Nadpis2"/>
       </w:pPr>
-      <w:bookmarkStart w:id="20" w:name="_Toc69055272"/>
+      <w:bookmarkStart w:id="20" w:name="_Toc69060322"/>
       <w:r>
         <w:t>Testovacia funkcia InsertItems()</w:t>
       </w:r>
@@ -3702,7 +3702,7 @@
       <w:pPr>
         <w:pStyle w:val="Nadpis2"/>
       </w:pPr>
-      <w:bookmarkStart w:id="21" w:name="_Toc69055273"/>
+      <w:bookmarkStart w:id="21" w:name="_Toc69060323"/>
       <w:r>
         <w:lastRenderedPageBreak/>
         <w:t>Testovacia funkcia SearchItems()</w:t>
@@ -3718,7 +3718,7 @@
       <w:pPr>
         <w:pStyle w:val="Nadpis2"/>
       </w:pPr>
-      <w:bookmarkStart w:id="22" w:name="_Toc69055274"/>
+      <w:bookmarkStart w:id="22" w:name="_Toc69060324"/>
       <w:r>
         <w:t>Rozdiel unikátnych a opakovaných kľúčov pre hashtable</w:t>
       </w:r>
@@ -3787,14 +3787,14 @@
       <w:pPr>
         <w:pStyle w:val="Nadpis2"/>
       </w:pPr>
-      <w:bookmarkStart w:id="23" w:name="_Toc69055275"/>
+      <w:bookmarkStart w:id="23" w:name="_Toc69060325"/>
       <w:r>
         <w:t>Výpis AVL strom</w:t>
       </w:r>
+      <w:r>
+        <w:t>u</w:t>
+      </w:r>
       <w:bookmarkEnd w:id="23"/>
-      <w:r>
-        <w:t>u</w:t>
-      </w:r>
     </w:p>
     <w:p>
       <w:r>
@@ -3891,7 +3891,7 @@
       <w:pPr>
         <w:pStyle w:val="Nadpis2"/>
       </w:pPr>
-      <w:bookmarkStart w:id="24" w:name="_Toc69055276"/>
+      <w:bookmarkStart w:id="24" w:name="_Toc69060326"/>
       <w:r>
         <w:lastRenderedPageBreak/>
         <w:t>Výpis rotácií pri vyvažovaní v AVL stromoch</w:t>
@@ -3965,7 +3965,7 @@
       <w:pPr>
         <w:pStyle w:val="Nadpis1"/>
       </w:pPr>
-      <w:bookmarkStart w:id="25" w:name="_Toc69055277"/>
+      <w:bookmarkStart w:id="25" w:name="_Toc69060327"/>
       <w:r>
         <w:t>Vyhodnotenie dosiahnutých výsledkov</w:t>
       </w:r>
